--- a/SoftwareTesting/2/Report.docx
+++ b/SoftwareTesting/2/Report.docx
@@ -1,169 +1,1344 @@
 
 <file path=word/document.xml><?xml version="1.0" encoding="utf-8"?>
-<w:document xmlns:wpc="http://schemas.microsoft.com/office/word/2010/wordprocessingCanvas" xmlns:cx="http://schemas.microsoft.com/office/drawing/2014/chartex" xmlns:cx1="http://schemas.microsoft.com/office/drawing/2015/9/8/chartex" xmlns:cx2="http://schemas.microsoft.com/office/drawing/2015/10/21/chartex" xmlns:cx3="http://schemas.microsoft.com/office/drawing/2016/5/9/chartex" xmlns:cx4="http://schemas.microsoft.com/office/drawing/2016/5/10/chartex" xmlns:cx5="http://schemas.microsoft.com/office/drawing/2016/5/11/chartex" xmlns:cx6="http://schemas.microsoft.com/office/drawing/2016/5/12/chartex" xmlns:cx7="http://schemas.microsoft.com/office/drawing/2016/5/13/chartex" xmlns:cx8="http://schemas.microsoft.com/office/drawing/2016/5/14/chartex" xmlns:mc="http://schemas.openxmlformats.org/markup-compatibility/2006" xmlns:aink="http://schemas.microsoft.com/office/drawing/2016/ink" xmlns:am3d="http://schemas.microsoft.com/office/drawing/2017/model3d" xmlns:o="urn:schemas-microsoft-com:office:office" xmlns:r="http://schemas.openxmlformats.org/officeDocument/2006/relationships" xmlns:m="http://schemas.openxmlformats.org/officeDocument/2006/math" xmlns:v="urn:schemas-microsoft-com:vml" xmlns:wp14="http://schemas.microsoft.com/office/word/2010/wordprocessingDrawing" xmlns:wp="http://schemas.openxmlformats.org/drawingml/2006/wordprocessingDrawing" xmlns:w10="urn:schemas-microsoft-com:office:word" xmlns:w="http://schemas.openxmlformats.org/wordprocessingml/2006/main" xmlns:w14="http://schemas.microsoft.com/office/word/2010/wordml" xmlns:w15="http://schemas.microsoft.com/office/word/2012/wordml" xmlns:w16cex="http://schemas.microsoft.com/office/word/2018/wordml/cex" xmlns:w16cid="http://schemas.microsoft.com/office/word/2016/wordml/cid" xmlns:w16="http://schemas.microsoft.com/office/word/2018/wordml" xmlns:w16se="http://schemas.microsoft.com/office/word/2015/wordml/symex" xmlns:wpg="http://schemas.microsoft.com/office/word/2010/wordprocessingGroup" xmlns:wpi="http://schemas.microsoft.com/office/word/2010/wordprocessingInk" xmlns:wne="http://schemas.microsoft.com/office/word/2006/wordml" xmlns:wps="http://schemas.microsoft.com/office/word/2010/wordprocessingShape" mc:Ignorable="w14 w15 w16se w16cid w16 w16cex wp14">
+<w:document xmlns:wpc="http://schemas.microsoft.com/office/word/2010/wordprocessingCanvas" xmlns:cx="http://schemas.microsoft.com/office/drawing/2014/chartex" xmlns:cx1="http://schemas.microsoft.com/office/drawing/2015/9/8/chartex" xmlns:cx2="http://schemas.microsoft.com/office/drawing/2015/10/21/chartex" xmlns:cx3="http://schemas.microsoft.com/office/drawing/2016/5/9/chartex" xmlns:cx4="http://schemas.microsoft.com/office/drawing/2016/5/10/chartex" xmlns:cx5="http://schemas.microsoft.com/office/drawing/2016/5/11/chartex" xmlns:cx6="http://schemas.microsoft.com/office/drawing/2016/5/12/chartex" xmlns:cx7="http://schemas.microsoft.com/office/drawing/2016/5/13/chartex" xmlns:cx8="http://schemas.microsoft.com/office/drawing/2016/5/14/chartex" xmlns:mc="http://schemas.openxmlformats.org/markup-compatibility/2006" xmlns:aink="http://schemas.microsoft.com/office/drawing/2016/ink" xmlns:am3d="http://schemas.microsoft.com/office/drawing/2017/model3d" xmlns:o="urn:schemas-microsoft-com:office:office" xmlns:r="http://schemas.openxmlformats.org/officeDocument/2006/relationships" xmlns:m="http://schemas.openxmlformats.org/officeDocument/2006/math" xmlns:v="urn:schemas-microsoft-com:vml" xmlns:wp14="http://schemas.microsoft.com/office/word/2010/wordprocessingDrawing" xmlns:wp="http://schemas.openxmlformats.org/drawingml/2006/wordprocessingDrawing" xmlns:w10="urn:schemas-microsoft-com:office:word" xmlns:w="http://schemas.openxmlformats.org/wordprocessingml/2006/main" xmlns:w14="http://schemas.microsoft.com/office/word/2010/wordml" xmlns:w15="http://schemas.microsoft.com/office/word/2012/wordml" xmlns:w16cid="http://schemas.microsoft.com/office/word/2016/wordml/cid" xmlns:w16se="http://schemas.microsoft.com/office/word/2015/wordml/symex" xmlns:wpg="http://schemas.microsoft.com/office/word/2010/wordprocessingGroup" xmlns:wpi="http://schemas.microsoft.com/office/word/2010/wordprocessingInk" xmlns:wne="http://schemas.microsoft.com/office/word/2006/wordml" xmlns:wps="http://schemas.microsoft.com/office/word/2010/wordprocessingShape" mc:Ignorable="w14 w15 w16se w16cid wp14">
   <w:body>
-    <w:p>
-      <w:pPr>
+    <w:tbl>
+      <w:tblPr>
+        <w:tblStyle w:val="a9"/>
+        <w:tblW w:w="9923" w:type="dxa"/>
+        <w:tblInd w:w="-142" w:type="dxa"/>
+        <w:tblBorders>
+          <w:top w:val="none" w:sz="0" w:space="0" w:color="auto"/>
+          <w:left w:val="none" w:sz="0" w:space="0" w:color="auto"/>
+          <w:bottom w:val="none" w:sz="0" w:space="0" w:color="auto"/>
+          <w:right w:val="none" w:sz="0" w:space="0" w:color="auto"/>
+          <w:insideH w:val="none" w:sz="0" w:space="0" w:color="auto"/>
+          <w:insideV w:val="none" w:sz="0" w:space="0" w:color="auto"/>
+        </w:tblBorders>
+        <w:tblLook w:val="04A0" w:firstRow="1" w:lastRow="0" w:firstColumn="1" w:lastColumn="0" w:noHBand="0" w:noVBand="1"/>
+      </w:tblPr>
+      <w:tblGrid>
+        <w:gridCol w:w="9923"/>
+      </w:tblGrid>
+      <w:tr>
+        <w:tc>
+          <w:tcPr>
+            <w:tcW w:w="9923" w:type="dxa"/>
+            <w:hideMark/>
+          </w:tcPr>
+          <w:p>
+            <w:pPr>
+              <w:spacing w:after="0" w:line="240" w:lineRule="auto"/>
+              <w:jc w:val="center"/>
+              <w:rPr>
+                <w:rFonts w:ascii="Calibri" w:hAnsi="Calibri"/>
+                <w:b/>
+                <w:bCs/>
+                <w:sz w:val="23"/>
+                <w:szCs w:val="23"/>
+              </w:rPr>
+            </w:pPr>
+            <w:r>
+              <w:rPr>
+                <w:rFonts w:ascii="Calibri" w:hAnsi="Calibri"/>
+                <w:b/>
+                <w:bCs/>
+                <w:sz w:val="23"/>
+                <w:szCs w:val="23"/>
+              </w:rPr>
+              <w:t>МИНИСТЕРСТВО НАУКИ И ВЫСШЕГО ОБРАЗОВАНИЯ РОССИЙСКОЙ ФЕДЕРАЦИИ</w:t>
+            </w:r>
+          </w:p>
+        </w:tc>
+      </w:tr>
+      <w:tr>
+        <w:tc>
+          <w:tcPr>
+            <w:tcW w:w="9923" w:type="dxa"/>
+            <w:hideMark/>
+          </w:tcPr>
+          <w:p>
+            <w:pPr>
+              <w:spacing w:after="0" w:line="240" w:lineRule="auto"/>
+              <w:jc w:val="center"/>
+              <w:rPr>
+                <w:rFonts w:ascii="Calibri" w:hAnsi="Calibri"/>
+                <w:b/>
+                <w:bCs/>
+                <w:sz w:val="22"/>
+              </w:rPr>
+            </w:pPr>
+            <w:r>
+              <w:rPr>
+                <w:rFonts w:ascii="Calibri" w:hAnsi="Calibri"/>
+                <w:b/>
+                <w:bCs/>
+                <w:sz w:val="24"/>
+                <w:szCs w:val="24"/>
+              </w:rPr>
+              <w:t>ФЕДЕРАЛЬНОЕ ГОСУДАРСТВЕННОЕ АВТОНОМНОЕ ОБРАЗОВАТЕЛЬНОЕ</w:t>
+            </w:r>
+          </w:p>
+        </w:tc>
+      </w:tr>
+      <w:tr>
+        <w:tc>
+          <w:tcPr>
+            <w:tcW w:w="9923" w:type="dxa"/>
+            <w:hideMark/>
+          </w:tcPr>
+          <w:p>
+            <w:pPr>
+              <w:spacing w:after="0" w:line="240" w:lineRule="auto"/>
+              <w:jc w:val="center"/>
+              <w:rPr>
+                <w:rFonts w:ascii="Calibri" w:hAnsi="Calibri"/>
+                <w:b/>
+                <w:bCs/>
+                <w:sz w:val="22"/>
+              </w:rPr>
+            </w:pPr>
+            <w:r>
+              <w:rPr>
+                <w:rFonts w:ascii="Calibri" w:hAnsi="Calibri"/>
+                <w:b/>
+                <w:bCs/>
+                <w:sz w:val="24"/>
+                <w:szCs w:val="24"/>
+              </w:rPr>
+              <w:t>УЧРЕЖДЕНИЕ ВЫСШЕГО ОБРАЗОВАНИЯ</w:t>
+            </w:r>
+          </w:p>
+        </w:tc>
+      </w:tr>
+      <w:tr>
+        <w:tc>
+          <w:tcPr>
+            <w:tcW w:w="9923" w:type="dxa"/>
+            <w:hideMark/>
+          </w:tcPr>
+          <w:p>
+            <w:pPr>
+              <w:spacing w:after="0" w:line="240" w:lineRule="auto"/>
+              <w:jc w:val="center"/>
+              <w:rPr>
+                <w:rFonts w:ascii="Calibri" w:hAnsi="Calibri"/>
+                <w:b/>
+                <w:bCs/>
+                <w:sz w:val="22"/>
+              </w:rPr>
+            </w:pPr>
+            <w:r>
+              <w:rPr>
+                <w:rFonts w:ascii="Calibri" w:hAnsi="Calibri"/>
+                <w:b/>
+                <w:bCs/>
+                <w:sz w:val="22"/>
+              </w:rPr>
+              <w:t>«СЕВАСТОПОЛЬСКИЙ ГОСУДАРСТВЕННЫЙ УНИВЕРСИТЕТ»</w:t>
+            </w:r>
+          </w:p>
+        </w:tc>
+      </w:tr>
+      <w:tr>
+        <w:tc>
+          <w:tcPr>
+            <w:tcW w:w="9923" w:type="dxa"/>
+          </w:tcPr>
+          <w:p>
+            <w:pPr>
+              <w:spacing w:after="0" w:line="240" w:lineRule="auto"/>
+              <w:jc w:val="center"/>
+              <w:rPr>
+                <w:rFonts w:ascii="Calibri" w:hAnsi="Calibri"/>
+                <w:sz w:val="22"/>
+              </w:rPr>
+            </w:pPr>
+          </w:p>
+        </w:tc>
+      </w:tr>
+      <w:tr>
+        <w:tc>
+          <w:tcPr>
+            <w:tcW w:w="9923" w:type="dxa"/>
+            <w:tcBorders>
+              <w:top w:val="nil"/>
+              <w:left w:val="nil"/>
+              <w:bottom w:val="single" w:sz="4" w:space="0" w:color="auto"/>
+              <w:right w:val="nil"/>
+            </w:tcBorders>
+            <w:hideMark/>
+          </w:tcPr>
+          <w:p>
+            <w:pPr>
+              <w:spacing w:after="0" w:line="240" w:lineRule="auto"/>
+              <w:jc w:val="center"/>
+              <w:rPr>
+                <w:rFonts w:ascii="Calibri" w:hAnsi="Calibri"/>
+                <w:sz w:val="22"/>
+              </w:rPr>
+            </w:pPr>
+            <w:r>
+              <w:rPr>
+                <w:rFonts w:ascii="Calibri" w:hAnsi="Calibri"/>
+                <w:sz w:val="22"/>
+              </w:rPr>
+              <w:t>Институт информационных технологий и управления в технических системах</w:t>
+            </w:r>
+          </w:p>
+        </w:tc>
+      </w:tr>
+      <w:tr>
+        <w:tc>
+          <w:tcPr>
+            <w:tcW w:w="9923" w:type="dxa"/>
+            <w:tcBorders>
+              <w:top w:val="single" w:sz="4" w:space="0" w:color="auto"/>
+              <w:left w:val="nil"/>
+              <w:bottom w:val="nil"/>
+              <w:right w:val="nil"/>
+            </w:tcBorders>
+            <w:hideMark/>
+          </w:tcPr>
+          <w:p>
+            <w:pPr>
+              <w:spacing w:after="0" w:line="240" w:lineRule="auto"/>
+              <w:jc w:val="center"/>
+              <w:rPr>
+                <w:rFonts w:ascii="Calibri" w:hAnsi="Calibri"/>
+                <w:sz w:val="22"/>
+                <w:vertAlign w:val="superscript"/>
+              </w:rPr>
+            </w:pPr>
+            <w:r>
+              <w:rPr>
+                <w:rFonts w:ascii="Calibri" w:hAnsi="Calibri"/>
+                <w:sz w:val="22"/>
+                <w:vertAlign w:val="superscript"/>
+              </w:rPr>
+              <w:t>(полное название института)</w:t>
+            </w:r>
+          </w:p>
+        </w:tc>
+      </w:tr>
+      <w:tr>
+        <w:tc>
+          <w:tcPr>
+            <w:tcW w:w="9923" w:type="dxa"/>
+          </w:tcPr>
+          <w:p>
+            <w:pPr>
+              <w:spacing w:after="0" w:line="240" w:lineRule="auto"/>
+              <w:jc w:val="center"/>
+              <w:rPr>
+                <w:rFonts w:ascii="Calibri" w:hAnsi="Calibri"/>
+                <w:sz w:val="22"/>
+                <w:vertAlign w:val="superscript"/>
+              </w:rPr>
+            </w:pPr>
+          </w:p>
+        </w:tc>
+      </w:tr>
+      <w:tr>
+        <w:tc>
+          <w:tcPr>
+            <w:tcW w:w="9923" w:type="dxa"/>
+            <w:tcBorders>
+              <w:top w:val="nil"/>
+              <w:left w:val="nil"/>
+              <w:bottom w:val="single" w:sz="4" w:space="0" w:color="auto"/>
+              <w:right w:val="nil"/>
+            </w:tcBorders>
+            <w:hideMark/>
+          </w:tcPr>
+          <w:p>
+            <w:pPr>
+              <w:spacing w:after="0" w:line="240" w:lineRule="auto"/>
+              <w:jc w:val="center"/>
+              <w:rPr>
+                <w:rFonts w:ascii="Calibri" w:hAnsi="Calibri"/>
+                <w:sz w:val="22"/>
+              </w:rPr>
+            </w:pPr>
+            <w:r>
+              <w:rPr>
+                <w:rFonts w:ascii="Calibri" w:hAnsi="Calibri"/>
+                <w:sz w:val="22"/>
+              </w:rPr>
+              <w:t>кафедра «Информационные системы»</w:t>
+            </w:r>
+          </w:p>
+        </w:tc>
+      </w:tr>
+      <w:tr>
+        <w:tc>
+          <w:tcPr>
+            <w:tcW w:w="9923" w:type="dxa"/>
+            <w:tcBorders>
+              <w:top w:val="single" w:sz="4" w:space="0" w:color="auto"/>
+              <w:left w:val="nil"/>
+              <w:bottom w:val="nil"/>
+              <w:right w:val="nil"/>
+            </w:tcBorders>
+            <w:hideMark/>
+          </w:tcPr>
+          <w:p>
+            <w:pPr>
+              <w:spacing w:after="0" w:line="240" w:lineRule="auto"/>
+              <w:jc w:val="center"/>
+              <w:rPr>
+                <w:rFonts w:ascii="Calibri" w:hAnsi="Calibri"/>
+                <w:sz w:val="22"/>
+                <w:vertAlign w:val="superscript"/>
+              </w:rPr>
+            </w:pPr>
+            <w:r>
+              <w:rPr>
+                <w:rFonts w:ascii="Calibri" w:hAnsi="Calibri"/>
+                <w:sz w:val="22"/>
+                <w:vertAlign w:val="superscript"/>
+              </w:rPr>
+              <w:t>(полное название кафедры)</w:t>
+            </w:r>
+          </w:p>
+        </w:tc>
+      </w:tr>
+    </w:tbl>
+    <w:p>
+      <w:pPr>
+        <w:spacing w:after="0"/>
         <w:jc w:val="center"/>
         <w:rPr>
-          <w:rFonts w:cs="Times New Roman"/>
+          <w:rFonts w:eastAsia="Calibri" w:cs="Times New Roman"/>
+          <w:bCs/>
           <w:szCs w:val="28"/>
         </w:rPr>
       </w:pPr>
-      <w:r>
-        <w:rPr>
-          <w:rFonts w:cs="Times New Roman"/>
+    </w:p>
+    <w:p>
+      <w:pPr>
+        <w:spacing w:after="0"/>
+        <w:jc w:val="left"/>
+        <w:rPr>
+          <w:rFonts w:eastAsia="Calibri" w:cs="Times New Roman"/>
+          <w:bCs/>
           <w:szCs w:val="28"/>
         </w:rPr>
-        <w:t>Министерство образования и науки Российской Федерации</w:t>
-      </w:r>
-    </w:p>
-    <w:p>
-      <w:pPr>
+      </w:pPr>
+    </w:p>
+    <w:p>
+      <w:pPr>
+        <w:spacing w:after="0"/>
+        <w:rPr>
+          <w:rFonts w:eastAsia="Calibri" w:cs="Times New Roman"/>
+          <w:b/>
+          <w:szCs w:val="28"/>
+        </w:rPr>
+      </w:pPr>
+    </w:p>
+    <w:p>
+      <w:pPr>
+        <w:spacing w:after="0"/>
         <w:jc w:val="center"/>
         <w:rPr>
-          <w:rFonts w:cs="Times New Roman"/>
+          <w:rFonts w:eastAsia="Calibri" w:cs="Times New Roman"/>
+          <w:b/>
+          <w:sz w:val="36"/>
+          <w:szCs w:val="36"/>
+        </w:rPr>
+      </w:pPr>
+      <w:r>
+        <w:rPr>
+          <w:rFonts w:eastAsia="Calibri" w:cs="Times New Roman"/>
+          <w:b/>
+          <w:sz w:val="36"/>
+          <w:szCs w:val="36"/>
+        </w:rPr>
+        <w:t>ОТЧЁТ</w:t>
+      </w:r>
+    </w:p>
+    <w:p>
+      <w:pPr>
+        <w:spacing w:after="0"/>
+        <w:jc w:val="center"/>
+        <w:rPr>
+          <w:rFonts w:eastAsia="Calibri" w:cs="Times New Roman"/>
+          <w:bCs/>
           <w:szCs w:val="28"/>
-        </w:rPr>
-      </w:pPr>
-      <w:r>
-        <w:rPr>
-          <w:rFonts w:cs="Times New Roman"/>
+          <w:lang w:val="en-US"/>
+        </w:rPr>
+      </w:pPr>
+      <w:r>
+        <w:rPr>
+          <w:rFonts w:eastAsia="Calibri" w:cs="Times New Roman"/>
+          <w:bCs/>
           <w:szCs w:val="28"/>
         </w:rPr>
-        <w:t>Севастопольский государственный университет</w:t>
-      </w:r>
-    </w:p>
-    <w:p>
-      <w:pPr>
+        <w:t>по лабораторной работе №</w:t>
+      </w:r>
+      <w:r>
+        <w:rPr>
+          <w:rFonts w:eastAsia="Calibri" w:cs="Times New Roman"/>
+          <w:bCs/>
+          <w:szCs w:val="28"/>
+          <w:lang w:val="en-US"/>
+        </w:rPr>
+        <w:t>2</w:t>
+      </w:r>
+    </w:p>
+    <w:p>
+      <w:pPr>
+        <w:spacing w:after="0"/>
         <w:jc w:val="center"/>
         <w:rPr>
-          <w:rFonts w:cs="Times New Roman"/>
+          <w:rFonts w:eastAsia="Calibri" w:cs="Times New Roman"/>
+          <w:b/>
           <w:szCs w:val="28"/>
         </w:rPr>
       </w:pPr>
-    </w:p>
-    <w:p>
-      <w:pPr>
+      <w:r>
+        <w:rPr>
+          <w:rFonts w:eastAsia="Calibri" w:cs="Times New Roman"/>
+          <w:bCs/>
+          <w:szCs w:val="28"/>
+        </w:rPr>
+        <w:t>на тему</w:t>
+      </w:r>
+      <w:r>
+        <w:rPr>
+          <w:rFonts w:eastAsia="Calibri" w:cs="Times New Roman"/>
+          <w:b/>
+          <w:szCs w:val="28"/>
+        </w:rPr>
+        <w:t xml:space="preserve"> </w:t>
+      </w:r>
+      <w:r>
+        <w:rPr>
+          <w:rFonts w:eastAsia="Calibri" w:cs="Times New Roman"/>
+          <w:bCs/>
+          <w:sz w:val="27"/>
+          <w:szCs w:val="27"/>
+        </w:rPr>
+        <w:t>«</w:t>
+      </w:r>
+      <w:r>
+        <w:rPr>
+          <w:rFonts w:eastAsia="Calibri" w:cs="Times New Roman"/>
+          <w:szCs w:val="28"/>
+        </w:rPr>
+        <w:t>Исследование способов структурного тестирования программного обеспечения</w:t>
+      </w:r>
+      <w:r>
+        <w:rPr>
+          <w:rFonts w:eastAsia="Calibri" w:cs="Times New Roman"/>
+          <w:bCs/>
+          <w:sz w:val="27"/>
+          <w:szCs w:val="27"/>
+        </w:rPr>
+        <w:t>»</w:t>
+      </w:r>
+    </w:p>
+    <w:p>
+      <w:pPr>
+        <w:spacing w:after="0"/>
         <w:jc w:val="center"/>
         <w:rPr>
-          <w:rFonts w:cs="Times New Roman"/>
+          <w:rFonts w:eastAsia="Calibri" w:cs="Times New Roman"/>
+          <w:bCs/>
           <w:szCs w:val="28"/>
         </w:rPr>
       </w:pPr>
-    </w:p>
-    <w:p>
-      <w:pPr>
+      <w:r>
+        <w:rPr>
+          <w:rFonts w:eastAsia="Calibri" w:cs="Times New Roman"/>
+          <w:bCs/>
+          <w:szCs w:val="28"/>
+        </w:rPr>
+        <w:t xml:space="preserve">по дисциплине </w:t>
+      </w:r>
+      <w:r>
+        <w:rPr>
+          <w:rFonts w:eastAsia="Calibri" w:cs="Times New Roman"/>
+          <w:b/>
+          <w:szCs w:val="28"/>
+        </w:rPr>
+        <w:t>«</w:t>
+      </w:r>
+      <w:r>
+        <w:rPr>
+          <w:rFonts w:eastAsia="Calibri" w:cs="Times New Roman"/>
+          <w:szCs w:val="28"/>
+        </w:rPr>
+        <w:t>Тестирование программного обеспечения</w:t>
+      </w:r>
+      <w:r>
+        <w:rPr>
+          <w:rFonts w:eastAsia="Calibri" w:cs="Times New Roman"/>
+          <w:bCs/>
+          <w:szCs w:val="28"/>
+        </w:rPr>
+        <w:t>»</w:t>
+      </w:r>
+    </w:p>
+    <w:p>
+      <w:pPr>
+        <w:spacing w:after="0"/>
         <w:jc w:val="center"/>
         <w:rPr>
-          <w:rFonts w:cs="Times New Roman"/>
+          <w:rFonts w:eastAsia="Calibri" w:cs="Times New Roman"/>
+          <w:bCs/>
           <w:szCs w:val="28"/>
         </w:rPr>
       </w:pPr>
-    </w:p>
-    <w:p>
-      <w:pPr>
+      <w:r>
+        <w:rPr>
+          <w:rFonts w:eastAsia="Calibri" w:cs="Times New Roman"/>
+          <w:bCs/>
+          <w:szCs w:val="28"/>
+        </w:rPr>
+        <w:t xml:space="preserve">Вариант </w:t>
+      </w:r>
+      <w:r>
+        <w:rPr>
+          <w:rFonts w:eastAsia="Calibri" w:cs="Times New Roman"/>
+          <w:bCs/>
+          <w:szCs w:val="28"/>
+        </w:rPr>
+        <w:t>22</w:t>
+      </w:r>
+    </w:p>
+    <w:p>
+      <w:pPr>
+        <w:spacing w:after="0"/>
         <w:jc w:val="center"/>
         <w:rPr>
-          <w:rFonts w:cs="Times New Roman"/>
+          <w:rFonts w:eastAsia="Calibri" w:cs="Times New Roman"/>
+          <w:bCs/>
           <w:szCs w:val="28"/>
         </w:rPr>
       </w:pPr>
     </w:p>
     <w:p>
       <w:pPr>
+        <w:spacing w:after="0"/>
+        <w:jc w:val="right"/>
+        <w:rPr>
+          <w:rFonts w:eastAsia="Calibri" w:cs="Times New Roman"/>
+          <w:bCs/>
+          <w:szCs w:val="28"/>
+        </w:rPr>
+      </w:pPr>
+      <w:r>
+        <w:rPr>
+          <w:rFonts w:eastAsia="Calibri" w:cs="Times New Roman"/>
+          <w:bCs/>
+          <w:szCs w:val="28"/>
+        </w:rPr>
+        <w:t>Выполнил</w:t>
+      </w:r>
+    </w:p>
+    <w:p>
+      <w:pPr>
+        <w:spacing w:after="0"/>
+        <w:jc w:val="right"/>
+        <w:rPr>
+          <w:rFonts w:eastAsia="Calibri" w:cs="Times New Roman"/>
+          <w:bCs/>
+          <w:szCs w:val="28"/>
+        </w:rPr>
+      </w:pPr>
+      <w:r>
+        <w:rPr>
+          <w:rFonts w:eastAsia="Calibri" w:cs="Times New Roman"/>
+          <w:bCs/>
+          <w:szCs w:val="28"/>
+        </w:rPr>
+        <w:t>студент группы ПИ/б-18-1-о</w:t>
+      </w:r>
+    </w:p>
+    <w:p>
+      <w:pPr>
+        <w:spacing w:after="0"/>
+        <w:jc w:val="right"/>
+        <w:rPr>
+          <w:rFonts w:eastAsia="Calibri" w:cs="Times New Roman"/>
+          <w:bCs/>
+          <w:szCs w:val="28"/>
+        </w:rPr>
+      </w:pPr>
+      <w:r>
+        <w:rPr>
+          <w:rFonts w:eastAsia="Calibri" w:cs="Times New Roman"/>
+          <w:bCs/>
+          <w:szCs w:val="28"/>
+        </w:rPr>
+        <w:t>Маринин Игорь</w:t>
+      </w:r>
+    </w:p>
+    <w:tbl>
+      <w:tblPr>
+        <w:tblStyle w:val="a9"/>
+        <w:tblpPr w:leftFromText="180" w:rightFromText="180" w:vertAnchor="text" w:horzAnchor="margin" w:tblpY="29"/>
+        <w:tblW w:w="9689" w:type="dxa"/>
+        <w:tblInd w:w="0" w:type="dxa"/>
+        <w:tblBorders>
+          <w:top w:val="none" w:sz="0" w:space="0" w:color="auto"/>
+          <w:left w:val="none" w:sz="0" w:space="0" w:color="auto"/>
+          <w:bottom w:val="none" w:sz="0" w:space="0" w:color="auto"/>
+          <w:right w:val="none" w:sz="0" w:space="0" w:color="auto"/>
+          <w:insideH w:val="none" w:sz="0" w:space="0" w:color="auto"/>
+          <w:insideV w:val="none" w:sz="0" w:space="0" w:color="auto"/>
+        </w:tblBorders>
+        <w:tblLook w:val="04A0" w:firstRow="1" w:lastRow="0" w:firstColumn="1" w:lastColumn="0" w:noHBand="0" w:noVBand="1"/>
+      </w:tblPr>
+      <w:tblGrid>
+        <w:gridCol w:w="1975"/>
+        <w:gridCol w:w="3244"/>
+        <w:gridCol w:w="343"/>
+        <w:gridCol w:w="388"/>
+        <w:gridCol w:w="343"/>
+        <w:gridCol w:w="253"/>
+        <w:gridCol w:w="1418"/>
+        <w:gridCol w:w="269"/>
+        <w:gridCol w:w="469"/>
+        <w:gridCol w:w="599"/>
+        <w:gridCol w:w="388"/>
+      </w:tblGrid>
+      <w:tr>
+        <w:tc>
+          <w:tcPr>
+            <w:tcW w:w="1975" w:type="dxa"/>
+          </w:tcPr>
+          <w:p>
+            <w:pPr>
+              <w:spacing w:after="0" w:line="240" w:lineRule="auto"/>
+              <w:jc w:val="center"/>
+              <w:rPr>
+                <w:rFonts w:ascii="Calibri" w:hAnsi="Calibri"/>
+                <w:sz w:val="22"/>
+              </w:rPr>
+            </w:pPr>
+          </w:p>
+        </w:tc>
+        <w:tc>
+          <w:tcPr>
+            <w:tcW w:w="3244" w:type="dxa"/>
+          </w:tcPr>
+          <w:p>
+            <w:pPr>
+              <w:spacing w:after="0" w:line="240" w:lineRule="auto"/>
+              <w:rPr>
+                <w:rFonts w:ascii="Calibri" w:hAnsi="Calibri"/>
+                <w:sz w:val="22"/>
+              </w:rPr>
+            </w:pPr>
+          </w:p>
+        </w:tc>
+        <w:tc>
+          <w:tcPr>
+            <w:tcW w:w="4470" w:type="dxa"/>
+            <w:gridSpan w:val="9"/>
+            <w:tcBorders>
+              <w:top w:val="nil"/>
+              <w:left w:val="nil"/>
+              <w:bottom w:val="single" w:sz="4" w:space="0" w:color="auto"/>
+              <w:right w:val="nil"/>
+            </w:tcBorders>
+          </w:tcPr>
+          <w:p>
+            <w:pPr>
+              <w:spacing w:after="0" w:line="240" w:lineRule="auto"/>
+              <w:rPr>
+                <w:rFonts w:ascii="Calibri" w:hAnsi="Calibri"/>
+                <w:sz w:val="22"/>
+              </w:rPr>
+            </w:pPr>
+          </w:p>
+        </w:tc>
+      </w:tr>
+      <w:tr>
+        <w:tc>
+          <w:tcPr>
+            <w:tcW w:w="1975" w:type="dxa"/>
+          </w:tcPr>
+          <w:p>
+            <w:pPr>
+              <w:spacing w:after="0" w:line="240" w:lineRule="auto"/>
+              <w:jc w:val="center"/>
+              <w:rPr>
+                <w:rFonts w:ascii="Calibri" w:hAnsi="Calibri"/>
+                <w:sz w:val="22"/>
+              </w:rPr>
+            </w:pPr>
+          </w:p>
+        </w:tc>
+        <w:tc>
+          <w:tcPr>
+            <w:tcW w:w="3244" w:type="dxa"/>
+          </w:tcPr>
+          <w:p>
+            <w:pPr>
+              <w:spacing w:after="0" w:line="240" w:lineRule="auto"/>
+              <w:jc w:val="center"/>
+              <w:rPr>
+                <w:rFonts w:ascii="Calibri" w:hAnsi="Calibri"/>
+                <w:sz w:val="22"/>
+                <w:vertAlign w:val="superscript"/>
+              </w:rPr>
+            </w:pPr>
+          </w:p>
+        </w:tc>
+        <w:tc>
+          <w:tcPr>
+            <w:tcW w:w="4470" w:type="dxa"/>
+            <w:gridSpan w:val="9"/>
+            <w:tcBorders>
+              <w:top w:val="single" w:sz="4" w:space="0" w:color="auto"/>
+              <w:left w:val="nil"/>
+              <w:bottom w:val="nil"/>
+              <w:right w:val="nil"/>
+            </w:tcBorders>
+            <w:hideMark/>
+          </w:tcPr>
+          <w:p>
+            <w:pPr>
+              <w:spacing w:after="0" w:line="240" w:lineRule="auto"/>
+              <w:jc w:val="center"/>
+              <w:rPr>
+                <w:rFonts w:ascii="Calibri" w:hAnsi="Calibri"/>
+                <w:sz w:val="22"/>
+                <w:vertAlign w:val="superscript"/>
+              </w:rPr>
+            </w:pPr>
+            <w:r>
+              <w:rPr>
+                <w:rFonts w:ascii="Calibri" w:hAnsi="Calibri"/>
+                <w:sz w:val="22"/>
+                <w:vertAlign w:val="superscript"/>
+              </w:rPr>
+              <w:t>(должность, учёная степень преподавателя)</w:t>
+            </w:r>
+          </w:p>
+        </w:tc>
+      </w:tr>
+      <w:tr>
+        <w:tc>
+          <w:tcPr>
+            <w:tcW w:w="1975" w:type="dxa"/>
+          </w:tcPr>
+          <w:p>
+            <w:pPr>
+              <w:spacing w:after="0" w:line="240" w:lineRule="auto"/>
+              <w:jc w:val="center"/>
+              <w:rPr>
+                <w:rFonts w:ascii="Calibri" w:hAnsi="Calibri"/>
+                <w:sz w:val="22"/>
+              </w:rPr>
+            </w:pPr>
+          </w:p>
+        </w:tc>
+        <w:tc>
+          <w:tcPr>
+            <w:tcW w:w="3244" w:type="dxa"/>
+          </w:tcPr>
+          <w:p>
+            <w:pPr>
+              <w:spacing w:after="0" w:line="240" w:lineRule="auto"/>
+              <w:jc w:val="center"/>
+              <w:rPr>
+                <w:rFonts w:ascii="Calibri" w:hAnsi="Calibri"/>
+                <w:sz w:val="22"/>
+              </w:rPr>
+            </w:pPr>
+          </w:p>
+        </w:tc>
+        <w:tc>
+          <w:tcPr>
+            <w:tcW w:w="4470" w:type="dxa"/>
+            <w:gridSpan w:val="9"/>
+            <w:tcBorders>
+              <w:top w:val="nil"/>
+              <w:left w:val="nil"/>
+              <w:bottom w:val="single" w:sz="4" w:space="0" w:color="auto"/>
+              <w:right w:val="nil"/>
+            </w:tcBorders>
+          </w:tcPr>
+          <w:p>
+            <w:pPr>
+              <w:spacing w:after="0" w:line="240" w:lineRule="auto"/>
+              <w:jc w:val="center"/>
+              <w:rPr>
+                <w:rFonts w:ascii="Calibri" w:hAnsi="Calibri"/>
+                <w:sz w:val="22"/>
+              </w:rPr>
+            </w:pPr>
+          </w:p>
+        </w:tc>
+      </w:tr>
+      <w:tr>
+        <w:tc>
+          <w:tcPr>
+            <w:tcW w:w="1975" w:type="dxa"/>
+          </w:tcPr>
+          <w:p>
+            <w:pPr>
+              <w:spacing w:after="0" w:line="240" w:lineRule="auto"/>
+              <w:jc w:val="center"/>
+              <w:rPr>
+                <w:rFonts w:ascii="Calibri" w:hAnsi="Calibri"/>
+                <w:sz w:val="22"/>
+              </w:rPr>
+            </w:pPr>
+          </w:p>
+        </w:tc>
+        <w:tc>
+          <w:tcPr>
+            <w:tcW w:w="3244" w:type="dxa"/>
+          </w:tcPr>
+          <w:p>
+            <w:pPr>
+              <w:spacing w:after="0" w:line="240" w:lineRule="auto"/>
+              <w:jc w:val="center"/>
+              <w:rPr>
+                <w:rFonts w:ascii="Calibri" w:hAnsi="Calibri"/>
+                <w:sz w:val="22"/>
+                <w:vertAlign w:val="superscript"/>
+              </w:rPr>
+            </w:pPr>
+          </w:p>
+        </w:tc>
+        <w:tc>
+          <w:tcPr>
+            <w:tcW w:w="4470" w:type="dxa"/>
+            <w:gridSpan w:val="9"/>
+            <w:tcBorders>
+              <w:top w:val="single" w:sz="4" w:space="0" w:color="auto"/>
+              <w:left w:val="nil"/>
+              <w:bottom w:val="nil"/>
+              <w:right w:val="nil"/>
+            </w:tcBorders>
+            <w:hideMark/>
+          </w:tcPr>
+          <w:p>
+            <w:pPr>
+              <w:spacing w:after="0" w:line="240" w:lineRule="auto"/>
+              <w:jc w:val="center"/>
+              <w:rPr>
+                <w:rFonts w:ascii="Calibri" w:hAnsi="Calibri"/>
+                <w:sz w:val="22"/>
+                <w:vertAlign w:val="superscript"/>
+              </w:rPr>
+            </w:pPr>
+            <w:r>
+              <w:rPr>
+                <w:rFonts w:ascii="Calibri" w:hAnsi="Calibri"/>
+                <w:sz w:val="22"/>
+                <w:vertAlign w:val="superscript"/>
+              </w:rPr>
+              <w:t>(ФИО преподавателя)</w:t>
+            </w:r>
+          </w:p>
+        </w:tc>
+      </w:tr>
+      <w:tr>
+        <w:tc>
+          <w:tcPr>
+            <w:tcW w:w="1975" w:type="dxa"/>
+          </w:tcPr>
+          <w:p>
+            <w:pPr>
+              <w:spacing w:after="0" w:line="240" w:lineRule="auto"/>
+              <w:jc w:val="center"/>
+              <w:rPr>
+                <w:rFonts w:ascii="Calibri" w:hAnsi="Calibri"/>
+                <w:sz w:val="22"/>
+              </w:rPr>
+            </w:pPr>
+          </w:p>
+        </w:tc>
+        <w:tc>
+          <w:tcPr>
+            <w:tcW w:w="3244" w:type="dxa"/>
+          </w:tcPr>
+          <w:p>
+            <w:pPr>
+              <w:spacing w:after="0" w:line="240" w:lineRule="auto"/>
+              <w:jc w:val="center"/>
+              <w:rPr>
+                <w:rFonts w:ascii="Calibri" w:hAnsi="Calibri"/>
+                <w:sz w:val="22"/>
+              </w:rPr>
+            </w:pPr>
+          </w:p>
+        </w:tc>
+        <w:tc>
+          <w:tcPr>
+            <w:tcW w:w="343" w:type="dxa"/>
+            <w:hideMark/>
+          </w:tcPr>
+          <w:p>
+            <w:pPr>
+              <w:spacing w:after="0" w:line="240" w:lineRule="auto"/>
+              <w:jc w:val="center"/>
+              <w:rPr>
+                <w:rFonts w:ascii="Calibri" w:hAnsi="Calibri"/>
+                <w:sz w:val="22"/>
+              </w:rPr>
+            </w:pPr>
+            <w:r>
+              <w:rPr>
+                <w:rFonts w:ascii="Calibri" w:hAnsi="Calibri"/>
+                <w:sz w:val="22"/>
+              </w:rPr>
+              <w:t>«</w:t>
+            </w:r>
+          </w:p>
+        </w:tc>
+        <w:tc>
+          <w:tcPr>
+            <w:tcW w:w="388" w:type="dxa"/>
+            <w:tcBorders>
+              <w:top w:val="nil"/>
+              <w:left w:val="nil"/>
+              <w:bottom w:val="single" w:sz="4" w:space="0" w:color="auto"/>
+              <w:right w:val="nil"/>
+            </w:tcBorders>
+          </w:tcPr>
+          <w:p>
+            <w:pPr>
+              <w:spacing w:after="0" w:line="240" w:lineRule="auto"/>
+              <w:jc w:val="center"/>
+              <w:rPr>
+                <w:rFonts w:ascii="Calibri" w:hAnsi="Calibri"/>
+                <w:sz w:val="22"/>
+              </w:rPr>
+            </w:pPr>
+          </w:p>
+        </w:tc>
+        <w:tc>
+          <w:tcPr>
+            <w:tcW w:w="343" w:type="dxa"/>
+            <w:hideMark/>
+          </w:tcPr>
+          <w:p>
+            <w:pPr>
+              <w:spacing w:after="0" w:line="240" w:lineRule="auto"/>
+              <w:jc w:val="center"/>
+              <w:rPr>
+                <w:rFonts w:ascii="Calibri" w:hAnsi="Calibri"/>
+                <w:sz w:val="22"/>
+              </w:rPr>
+            </w:pPr>
+            <w:r>
+              <w:rPr>
+                <w:rFonts w:ascii="Calibri" w:hAnsi="Calibri"/>
+                <w:sz w:val="22"/>
+              </w:rPr>
+              <w:t>»</w:t>
+            </w:r>
+          </w:p>
+        </w:tc>
+        <w:tc>
+          <w:tcPr>
+            <w:tcW w:w="253" w:type="dxa"/>
+          </w:tcPr>
+          <w:p>
+            <w:pPr>
+              <w:spacing w:after="0" w:line="240" w:lineRule="auto"/>
+              <w:jc w:val="center"/>
+              <w:rPr>
+                <w:rFonts w:ascii="Calibri" w:hAnsi="Calibri"/>
+                <w:sz w:val="22"/>
+              </w:rPr>
+            </w:pPr>
+          </w:p>
+        </w:tc>
+        <w:tc>
+          <w:tcPr>
+            <w:tcW w:w="1418" w:type="dxa"/>
+            <w:tcBorders>
+              <w:top w:val="nil"/>
+              <w:left w:val="nil"/>
+              <w:bottom w:val="single" w:sz="4" w:space="0" w:color="auto"/>
+              <w:right w:val="nil"/>
+            </w:tcBorders>
+          </w:tcPr>
+          <w:p>
+            <w:pPr>
+              <w:spacing w:after="0" w:line="240" w:lineRule="auto"/>
+              <w:jc w:val="center"/>
+              <w:rPr>
+                <w:rFonts w:ascii="Calibri" w:hAnsi="Calibri"/>
+                <w:sz w:val="22"/>
+              </w:rPr>
+            </w:pPr>
+          </w:p>
+        </w:tc>
+        <w:tc>
+          <w:tcPr>
+            <w:tcW w:w="269" w:type="dxa"/>
+          </w:tcPr>
+          <w:p>
+            <w:pPr>
+              <w:spacing w:after="0" w:line="240" w:lineRule="auto"/>
+              <w:jc w:val="center"/>
+              <w:rPr>
+                <w:rFonts w:ascii="Calibri" w:hAnsi="Calibri"/>
+                <w:sz w:val="22"/>
+              </w:rPr>
+            </w:pPr>
+          </w:p>
+        </w:tc>
+        <w:tc>
+          <w:tcPr>
+            <w:tcW w:w="469" w:type="dxa"/>
+            <w:hideMark/>
+          </w:tcPr>
+          <w:p>
+            <w:pPr>
+              <w:spacing w:after="0" w:line="240" w:lineRule="auto"/>
+              <w:jc w:val="center"/>
+              <w:rPr>
+                <w:rFonts w:ascii="Calibri" w:hAnsi="Calibri"/>
+                <w:sz w:val="22"/>
+              </w:rPr>
+            </w:pPr>
+            <w:r>
+              <w:rPr>
+                <w:rFonts w:ascii="Calibri" w:hAnsi="Calibri"/>
+                <w:sz w:val="22"/>
+              </w:rPr>
+              <w:t>20</w:t>
+            </w:r>
+          </w:p>
+        </w:tc>
+        <w:tc>
+          <w:tcPr>
+            <w:tcW w:w="599" w:type="dxa"/>
+            <w:tcBorders>
+              <w:top w:val="nil"/>
+              <w:left w:val="nil"/>
+              <w:bottom w:val="single" w:sz="4" w:space="0" w:color="auto"/>
+              <w:right w:val="nil"/>
+            </w:tcBorders>
+            <w:hideMark/>
+          </w:tcPr>
+          <w:p>
+            <w:pPr>
+              <w:spacing w:after="0" w:line="240" w:lineRule="auto"/>
+              <w:jc w:val="center"/>
+              <w:rPr>
+                <w:rFonts w:ascii="Calibri" w:hAnsi="Calibri"/>
+                <w:sz w:val="22"/>
+              </w:rPr>
+            </w:pPr>
+            <w:r>
+              <w:rPr>
+                <w:rFonts w:ascii="Calibri" w:hAnsi="Calibri"/>
+                <w:sz w:val="22"/>
+              </w:rPr>
+              <w:t>20</w:t>
+            </w:r>
+          </w:p>
+        </w:tc>
+        <w:tc>
+          <w:tcPr>
+            <w:tcW w:w="388" w:type="dxa"/>
+            <w:hideMark/>
+          </w:tcPr>
+          <w:p>
+            <w:pPr>
+              <w:spacing w:after="0" w:line="240" w:lineRule="auto"/>
+              <w:jc w:val="center"/>
+              <w:rPr>
+                <w:rFonts w:ascii="Calibri" w:hAnsi="Calibri"/>
+                <w:sz w:val="22"/>
+              </w:rPr>
+            </w:pPr>
+            <w:r>
+              <w:rPr>
+                <w:rFonts w:ascii="Calibri" w:hAnsi="Calibri"/>
+                <w:sz w:val="22"/>
+              </w:rPr>
+              <w:t>г.</w:t>
+            </w:r>
+          </w:p>
+        </w:tc>
+      </w:tr>
+      <w:tr>
+        <w:trPr>
+          <w:trHeight w:val="490"/>
+        </w:trPr>
+        <w:tc>
+          <w:tcPr>
+            <w:tcW w:w="1975" w:type="dxa"/>
+          </w:tcPr>
+          <w:p>
+            <w:pPr>
+              <w:spacing w:after="0" w:line="240" w:lineRule="auto"/>
+              <w:jc w:val="center"/>
+              <w:rPr>
+                <w:rFonts w:ascii="Calibri" w:hAnsi="Calibri"/>
+                <w:sz w:val="22"/>
+              </w:rPr>
+            </w:pPr>
+          </w:p>
+        </w:tc>
+        <w:tc>
+          <w:tcPr>
+            <w:tcW w:w="3244" w:type="dxa"/>
+          </w:tcPr>
+          <w:p>
+            <w:pPr>
+              <w:spacing w:after="0" w:line="240" w:lineRule="auto"/>
+              <w:jc w:val="center"/>
+              <w:rPr>
+                <w:rFonts w:ascii="Calibri" w:hAnsi="Calibri"/>
+                <w:sz w:val="22"/>
+                <w:vertAlign w:val="superscript"/>
+              </w:rPr>
+            </w:pPr>
+          </w:p>
+        </w:tc>
+        <w:tc>
+          <w:tcPr>
+            <w:tcW w:w="4470" w:type="dxa"/>
+            <w:gridSpan w:val="9"/>
+            <w:tcBorders>
+              <w:top w:val="nil"/>
+              <w:left w:val="nil"/>
+              <w:bottom w:val="single" w:sz="4" w:space="0" w:color="auto"/>
+              <w:right w:val="nil"/>
+            </w:tcBorders>
+          </w:tcPr>
+          <w:p>
+            <w:pPr>
+              <w:spacing w:after="0" w:line="240" w:lineRule="auto"/>
+              <w:jc w:val="center"/>
+              <w:rPr>
+                <w:rFonts w:ascii="Calibri" w:hAnsi="Calibri"/>
+                <w:sz w:val="22"/>
+                <w:vertAlign w:val="superscript"/>
+              </w:rPr>
+            </w:pPr>
+          </w:p>
+        </w:tc>
+      </w:tr>
+      <w:tr>
+        <w:tc>
+          <w:tcPr>
+            <w:tcW w:w="1975" w:type="dxa"/>
+          </w:tcPr>
+          <w:p>
+            <w:pPr>
+              <w:spacing w:after="0" w:line="240" w:lineRule="auto"/>
+              <w:jc w:val="center"/>
+              <w:rPr>
+                <w:rFonts w:ascii="Calibri" w:hAnsi="Calibri"/>
+                <w:sz w:val="22"/>
+              </w:rPr>
+            </w:pPr>
+          </w:p>
+        </w:tc>
+        <w:tc>
+          <w:tcPr>
+            <w:tcW w:w="3244" w:type="dxa"/>
+          </w:tcPr>
+          <w:p>
+            <w:pPr>
+              <w:spacing w:after="0" w:line="240" w:lineRule="auto"/>
+              <w:jc w:val="center"/>
+              <w:rPr>
+                <w:rFonts w:ascii="Calibri" w:hAnsi="Calibri"/>
+                <w:sz w:val="22"/>
+                <w:vertAlign w:val="superscript"/>
+              </w:rPr>
+            </w:pPr>
+          </w:p>
+        </w:tc>
+        <w:tc>
+          <w:tcPr>
+            <w:tcW w:w="4470" w:type="dxa"/>
+            <w:gridSpan w:val="9"/>
+            <w:tcBorders>
+              <w:top w:val="single" w:sz="4" w:space="0" w:color="auto"/>
+              <w:left w:val="nil"/>
+              <w:bottom w:val="nil"/>
+              <w:right w:val="nil"/>
+            </w:tcBorders>
+            <w:hideMark/>
+          </w:tcPr>
+          <w:p>
+            <w:pPr>
+              <w:spacing w:after="0" w:line="240" w:lineRule="auto"/>
+              <w:jc w:val="center"/>
+              <w:rPr>
+                <w:rFonts w:ascii="Calibri" w:hAnsi="Calibri"/>
+                <w:sz w:val="22"/>
+                <w:vertAlign w:val="superscript"/>
+              </w:rPr>
+            </w:pPr>
+            <w:r>
+              <w:rPr>
+                <w:rFonts w:ascii="Calibri" w:hAnsi="Calibri"/>
+                <w:sz w:val="22"/>
+                <w:vertAlign w:val="superscript"/>
+              </w:rPr>
+              <w:t>(оценка)</w:t>
+            </w:r>
+          </w:p>
+        </w:tc>
+      </w:tr>
+      <w:tr>
+        <w:trPr>
+          <w:trHeight w:val="92"/>
+        </w:trPr>
+        <w:tc>
+          <w:tcPr>
+            <w:tcW w:w="1975" w:type="dxa"/>
+          </w:tcPr>
+          <w:p>
+            <w:pPr>
+              <w:spacing w:after="0" w:line="240" w:lineRule="auto"/>
+              <w:jc w:val="center"/>
+              <w:rPr>
+                <w:rFonts w:ascii="Calibri" w:hAnsi="Calibri"/>
+                <w:sz w:val="22"/>
+              </w:rPr>
+            </w:pPr>
+          </w:p>
+        </w:tc>
+        <w:tc>
+          <w:tcPr>
+            <w:tcW w:w="3244" w:type="dxa"/>
+          </w:tcPr>
+          <w:p>
+            <w:pPr>
+              <w:spacing w:after="0" w:line="240" w:lineRule="auto"/>
+              <w:jc w:val="center"/>
+              <w:rPr>
+                <w:rFonts w:ascii="Calibri" w:hAnsi="Calibri"/>
+                <w:sz w:val="22"/>
+                <w:vertAlign w:val="superscript"/>
+              </w:rPr>
+            </w:pPr>
+          </w:p>
+        </w:tc>
+        <w:tc>
+          <w:tcPr>
+            <w:tcW w:w="4470" w:type="dxa"/>
+            <w:gridSpan w:val="9"/>
+            <w:tcBorders>
+              <w:top w:val="nil"/>
+              <w:left w:val="nil"/>
+              <w:bottom w:val="single" w:sz="4" w:space="0" w:color="auto"/>
+              <w:right w:val="nil"/>
+            </w:tcBorders>
+          </w:tcPr>
+          <w:p>
+            <w:pPr>
+              <w:spacing w:after="0" w:line="240" w:lineRule="auto"/>
+              <w:jc w:val="center"/>
+              <w:rPr>
+                <w:rFonts w:ascii="Calibri" w:hAnsi="Calibri"/>
+                <w:sz w:val="22"/>
+                <w:vertAlign w:val="superscript"/>
+              </w:rPr>
+            </w:pPr>
+          </w:p>
+        </w:tc>
+      </w:tr>
+      <w:tr>
+        <w:trPr>
+          <w:trHeight w:val="578"/>
+        </w:trPr>
+        <w:tc>
+          <w:tcPr>
+            <w:tcW w:w="1975" w:type="dxa"/>
+          </w:tcPr>
+          <w:p>
+            <w:pPr>
+              <w:spacing w:after="0" w:line="240" w:lineRule="auto"/>
+              <w:jc w:val="center"/>
+              <w:rPr>
+                <w:rFonts w:ascii="Calibri" w:hAnsi="Calibri"/>
+                <w:sz w:val="22"/>
+              </w:rPr>
+            </w:pPr>
+          </w:p>
+        </w:tc>
+        <w:tc>
+          <w:tcPr>
+            <w:tcW w:w="3244" w:type="dxa"/>
+          </w:tcPr>
+          <w:p>
+            <w:pPr>
+              <w:spacing w:after="0" w:line="240" w:lineRule="auto"/>
+              <w:jc w:val="center"/>
+              <w:rPr>
+                <w:rFonts w:ascii="Calibri" w:hAnsi="Calibri"/>
+                <w:sz w:val="22"/>
+                <w:vertAlign w:val="superscript"/>
+              </w:rPr>
+            </w:pPr>
+          </w:p>
+        </w:tc>
+        <w:tc>
+          <w:tcPr>
+            <w:tcW w:w="4470" w:type="dxa"/>
+            <w:gridSpan w:val="9"/>
+            <w:tcBorders>
+              <w:top w:val="single" w:sz="4" w:space="0" w:color="auto"/>
+              <w:left w:val="nil"/>
+              <w:bottom w:val="nil"/>
+              <w:right w:val="nil"/>
+            </w:tcBorders>
+          </w:tcPr>
+          <w:p>
+            <w:pPr>
+              <w:spacing w:after="0" w:line="240" w:lineRule="auto"/>
+              <w:jc w:val="center"/>
+              <w:rPr>
+                <w:rFonts w:ascii="Calibri" w:hAnsi="Calibri"/>
+                <w:sz w:val="22"/>
+                <w:vertAlign w:val="superscript"/>
+              </w:rPr>
+            </w:pPr>
+          </w:p>
+        </w:tc>
+      </w:tr>
+    </w:tbl>
+    <w:p>
+      <w:pPr>
+        <w:spacing w:line="276" w:lineRule="auto"/>
         <w:jc w:val="center"/>
         <w:rPr>
-          <w:rFonts w:cs="Times New Roman"/>
+          <w:rFonts w:eastAsia="Calibri" w:cs="Times New Roman"/>
+          <w:noProof/>
           <w:szCs w:val="28"/>
-        </w:rPr>
-      </w:pPr>
-      <w:r>
-        <w:rPr>
-          <w:rFonts w:cs="Times New Roman"/>
+          <w:lang w:eastAsia="ru-RU"/>
+        </w:rPr>
+      </w:pPr>
+    </w:p>
+    <w:p>
+      <w:pPr>
+        <w:spacing w:line="276" w:lineRule="auto"/>
+        <w:jc w:val="center"/>
+        <w:rPr>
+          <w:rFonts w:eastAsia="Calibri" w:cs="Times New Roman"/>
+          <w:noProof/>
           <w:szCs w:val="28"/>
-        </w:rPr>
-        <w:t xml:space="preserve">Отчет </w:t>
-      </w:r>
-    </w:p>
-    <w:p>
-      <w:pPr>
-        <w:jc w:val="center"/>
-        <w:rPr>
-          <w:rFonts w:cs="Times New Roman"/>
+          <w:lang w:eastAsia="ru-RU"/>
+        </w:rPr>
+      </w:pPr>
+      <w:r>
+        <w:rPr>
+          <w:rFonts w:eastAsia="Calibri" w:cs="Times New Roman"/>
+          <w:noProof/>
           <w:szCs w:val="28"/>
-        </w:rPr>
-      </w:pPr>
-      <w:r>
-        <w:rPr>
-          <w:rFonts w:cs="Times New Roman"/>
-          <w:szCs w:val="28"/>
-        </w:rPr>
-        <w:t>по лабораторным работам №</w:t>
-      </w:r>
-      <w:r>
-        <w:rPr>
-          <w:rFonts w:cs="Times New Roman"/>
-          <w:szCs w:val="28"/>
-        </w:rPr>
-        <w:t>2</w:t>
-      </w:r>
-    </w:p>
-    <w:p>
-      <w:pPr>
-        <w:pStyle w:val="a5"/>
-        <w:jc w:val="center"/>
-        <w:rPr>
-          <w:bCs/>
-          <w:color w:val="000000"/>
-          <w:lang w:val="ru-RU"/>
-        </w:rPr>
-      </w:pPr>
-      <w:r>
-        <w:rPr>
-          <w:rFonts w:cs="Times New Roman"/>
-          <w:szCs w:val="28"/>
-          <w:lang w:val="ru-RU"/>
-        </w:rPr>
-        <w:t>«</w:t>
-      </w:r>
-      <w:r>
-        <w:rPr>
-          <w:bCs/>
-          <w:color w:val="000000"/>
-          <w:lang w:val="ru-RU"/>
-        </w:rPr>
-        <w:t>Исследование способов структурного тестирования</w:t>
-      </w:r>
-    </w:p>
-    <w:p>
-      <w:pPr>
-        <w:pStyle w:val="a5"/>
-        <w:jc w:val="center"/>
-        <w:rPr>
-          <w:b/>
-          <w:bCs/>
-          <w:color w:val="000000"/>
-          <w:lang w:val="ru-RU"/>
-        </w:rPr>
-      </w:pPr>
-      <w:r>
-        <w:rPr>
-          <w:bCs/>
-          <w:color w:val="000000"/>
-          <w:lang w:val="ru-RU"/>
-        </w:rPr>
-        <w:t>программного обеспечения</w:t>
-      </w:r>
-      <w:r>
-        <w:rPr>
-          <w:rFonts w:cs="Times New Roman"/>
-          <w:bCs/>
-          <w:color w:val="000000"/>
-          <w:szCs w:val="28"/>
-          <w:lang w:val="ru-RU"/>
-        </w:rPr>
-        <w:t>»</w:t>
+          <w:lang w:eastAsia="ru-RU"/>
+        </w:rPr>
+        <w:t>Севастополь 2020</w:t>
       </w:r>
     </w:p>
     <w:p>
@@ -178,421 +1353,6 @@
           <w:lang w:val="ru-RU"/>
         </w:rPr>
       </w:pPr>
-    </w:p>
-    <w:p>
-      <w:pPr>
-        <w:pStyle w:val="a5"/>
-        <w:jc w:val="center"/>
-        <w:rPr>
-          <w:rFonts w:eastAsia="Times New Roman" w:cs="Times New Roman"/>
-          <w:bCs/>
-          <w:color w:val="000000"/>
-          <w:szCs w:val="28"/>
-          <w:lang w:val="ru-RU"/>
-        </w:rPr>
-      </w:pPr>
-    </w:p>
-    <w:p>
-      <w:pPr>
-        <w:pStyle w:val="a5"/>
-        <w:jc w:val="center"/>
-        <w:rPr>
-          <w:rFonts w:eastAsia="Times New Roman" w:cs="Times New Roman"/>
-          <w:bCs/>
-          <w:color w:val="000000"/>
-          <w:szCs w:val="28"/>
-          <w:lang w:val="ru-RU"/>
-        </w:rPr>
-      </w:pPr>
-    </w:p>
-    <w:p>
-      <w:pPr>
-        <w:pStyle w:val="a5"/>
-        <w:jc w:val="right"/>
-        <w:rPr>
-          <w:rFonts w:eastAsia="Times New Roman" w:cs="Times New Roman"/>
-          <w:bCs/>
-          <w:color w:val="000000"/>
-          <w:szCs w:val="28"/>
-          <w:lang w:val="ru-RU"/>
-        </w:rPr>
-      </w:pPr>
-    </w:p>
-    <w:p>
-      <w:pPr>
-        <w:pStyle w:val="a5"/>
-        <w:jc w:val="right"/>
-        <w:rPr>
-          <w:rFonts w:eastAsia="Times New Roman" w:cs="Times New Roman"/>
-          <w:bCs/>
-          <w:color w:val="000000"/>
-          <w:szCs w:val="28"/>
-          <w:lang w:val="ru-RU"/>
-        </w:rPr>
-      </w:pPr>
-    </w:p>
-    <w:p>
-      <w:pPr>
-        <w:pStyle w:val="a5"/>
-        <w:jc w:val="right"/>
-        <w:rPr>
-          <w:rFonts w:eastAsia="Times New Roman" w:cs="Times New Roman"/>
-          <w:bCs/>
-          <w:color w:val="000000"/>
-          <w:szCs w:val="28"/>
-          <w:lang w:val="ru-RU"/>
-        </w:rPr>
-      </w:pPr>
-    </w:p>
-    <w:p>
-      <w:pPr>
-        <w:pStyle w:val="a5"/>
-        <w:jc w:val="right"/>
-        <w:rPr>
-          <w:rFonts w:eastAsia="Times New Roman" w:cs="Times New Roman"/>
-          <w:bCs/>
-          <w:color w:val="000000"/>
-          <w:szCs w:val="28"/>
-          <w:lang w:val="ru-RU"/>
-        </w:rPr>
-      </w:pPr>
-    </w:p>
-    <w:p>
-      <w:pPr>
-        <w:pStyle w:val="a5"/>
-        <w:jc w:val="right"/>
-        <w:rPr>
-          <w:rFonts w:eastAsia="Times New Roman" w:cs="Times New Roman"/>
-          <w:bCs/>
-          <w:color w:val="000000"/>
-          <w:szCs w:val="28"/>
-          <w:lang w:val="ru-RU"/>
-        </w:rPr>
-      </w:pPr>
-    </w:p>
-    <w:p>
-      <w:pPr>
-        <w:pStyle w:val="a5"/>
-        <w:jc w:val="right"/>
-        <w:rPr>
-          <w:rFonts w:eastAsia="Times New Roman" w:cs="Times New Roman"/>
-          <w:bCs/>
-          <w:color w:val="000000"/>
-          <w:szCs w:val="28"/>
-          <w:lang w:val="ru-RU"/>
-        </w:rPr>
-      </w:pPr>
-      <w:r>
-        <w:rPr>
-          <w:rFonts w:eastAsia="Times New Roman" w:cs="Times New Roman"/>
-          <w:bCs/>
-          <w:color w:val="000000"/>
-          <w:szCs w:val="28"/>
-          <w:lang w:val="ru-RU"/>
-        </w:rPr>
-        <w:t>Выполнил:</w:t>
-      </w:r>
-    </w:p>
-    <w:p>
-      <w:pPr>
-        <w:pStyle w:val="a5"/>
-        <w:jc w:val="right"/>
-        <w:rPr>
-          <w:rFonts w:eastAsia="Times New Roman" w:cs="Times New Roman"/>
-          <w:bCs/>
-          <w:color w:val="000000"/>
-          <w:szCs w:val="28"/>
-          <w:lang w:val="ru-RU"/>
-        </w:rPr>
-      </w:pPr>
-      <w:r>
-        <w:rPr>
-          <w:rFonts w:eastAsia="Times New Roman" w:cs="Times New Roman"/>
-          <w:bCs/>
-          <w:color w:val="000000"/>
-          <w:szCs w:val="28"/>
-          <w:lang w:val="ru-RU"/>
-        </w:rPr>
-        <w:t>ст. гр. ПИ/б-</w:t>
-      </w:r>
-      <w:r>
-        <w:rPr>
-          <w:rFonts w:eastAsia="Times New Roman" w:cs="Times New Roman"/>
-          <w:bCs/>
-          <w:color w:val="000000"/>
-          <w:szCs w:val="28"/>
-          <w:lang w:val="ru-RU"/>
-        </w:rPr>
-        <w:t>18-1-</w:t>
-      </w:r>
-      <w:r>
-        <w:rPr>
-          <w:rFonts w:eastAsia="Times New Roman" w:cs="Times New Roman"/>
-          <w:bCs/>
-          <w:color w:val="000000"/>
-          <w:szCs w:val="28"/>
-          <w:lang w:val="ru-RU"/>
-        </w:rPr>
-        <w:t>о</w:t>
-      </w:r>
-    </w:p>
-    <w:p>
-      <w:pPr>
-        <w:pStyle w:val="a5"/>
-        <w:jc w:val="right"/>
-        <w:rPr>
-          <w:rFonts w:eastAsia="Times New Roman" w:cs="Times New Roman"/>
-          <w:bCs/>
-          <w:color w:val="000000"/>
-          <w:szCs w:val="28"/>
-          <w:lang w:val="ru-RU"/>
-        </w:rPr>
-      </w:pPr>
-      <w:r>
-        <w:rPr>
-          <w:rFonts w:eastAsia="Times New Roman" w:cs="Times New Roman"/>
-          <w:bCs/>
-          <w:color w:val="000000"/>
-          <w:szCs w:val="28"/>
-          <w:lang w:val="ru-RU"/>
-        </w:rPr>
-        <w:t>Маринин И.И.</w:t>
-      </w:r>
-    </w:p>
-    <w:p>
-      <w:pPr>
-        <w:pStyle w:val="a5"/>
-        <w:jc w:val="right"/>
-        <w:rPr>
-          <w:rFonts w:eastAsia="Times New Roman" w:cs="Times New Roman"/>
-          <w:bCs/>
-          <w:color w:val="000000"/>
-          <w:szCs w:val="28"/>
-          <w:lang w:val="ru-RU"/>
-        </w:rPr>
-      </w:pPr>
-      <w:r>
-        <w:rPr>
-          <w:rFonts w:eastAsia="Times New Roman" w:cs="Times New Roman"/>
-          <w:bCs/>
-          <w:color w:val="000000"/>
-          <w:szCs w:val="28"/>
-          <w:lang w:val="ru-RU"/>
-        </w:rPr>
-        <w:t>Проверил:</w:t>
-      </w:r>
-    </w:p>
-    <w:p>
-      <w:pPr>
-        <w:pStyle w:val="a5"/>
-        <w:jc w:val="right"/>
-        <w:rPr>
-          <w:rFonts w:eastAsia="Times New Roman" w:cs="Times New Roman"/>
-          <w:bCs/>
-          <w:color w:val="000000"/>
-          <w:szCs w:val="28"/>
-          <w:lang w:val="ru-RU"/>
-        </w:rPr>
-      </w:pPr>
-      <w:r>
-        <w:rPr>
-          <w:rFonts w:eastAsia="Times New Roman" w:cs="Times New Roman"/>
-          <w:bCs/>
-          <w:color w:val="000000"/>
-          <w:szCs w:val="28"/>
-          <w:lang w:val="ru-RU"/>
-        </w:rPr>
-        <w:t>Строганов В.А.</w:t>
-      </w:r>
-    </w:p>
-    <w:p>
-      <w:pPr>
-        <w:pStyle w:val="a5"/>
-        <w:jc w:val="right"/>
-        <w:rPr>
-          <w:rFonts w:eastAsia="Times New Roman" w:cs="Times New Roman"/>
-          <w:bCs/>
-          <w:color w:val="000000"/>
-          <w:szCs w:val="28"/>
-          <w:lang w:val="ru-RU"/>
-        </w:rPr>
-      </w:pPr>
-    </w:p>
-    <w:p>
-      <w:pPr>
-        <w:pStyle w:val="a5"/>
-        <w:jc w:val="right"/>
-        <w:rPr>
-          <w:rFonts w:eastAsia="Times New Roman" w:cs="Times New Roman"/>
-          <w:bCs/>
-          <w:color w:val="000000"/>
-          <w:szCs w:val="28"/>
-          <w:lang w:val="ru-RU"/>
-        </w:rPr>
-      </w:pPr>
-    </w:p>
-    <w:p>
-      <w:pPr>
-        <w:pStyle w:val="a5"/>
-        <w:jc w:val="right"/>
-        <w:rPr>
-          <w:rFonts w:eastAsia="Times New Roman" w:cs="Times New Roman"/>
-          <w:bCs/>
-          <w:color w:val="000000"/>
-          <w:szCs w:val="28"/>
-          <w:lang w:val="ru-RU"/>
-        </w:rPr>
-      </w:pPr>
-    </w:p>
-    <w:p>
-      <w:pPr>
-        <w:pStyle w:val="a5"/>
-        <w:jc w:val="center"/>
-        <w:rPr>
-          <w:rFonts w:eastAsia="Times New Roman" w:cs="Times New Roman"/>
-          <w:bCs/>
-          <w:color w:val="000000"/>
-          <w:szCs w:val="28"/>
-          <w:lang w:val="ru-RU"/>
-        </w:rPr>
-      </w:pPr>
-    </w:p>
-    <w:p>
-      <w:pPr>
-        <w:pStyle w:val="a5"/>
-        <w:jc w:val="center"/>
-        <w:rPr>
-          <w:rFonts w:eastAsia="Times New Roman" w:cs="Times New Roman"/>
-          <w:bCs/>
-          <w:color w:val="000000"/>
-          <w:szCs w:val="28"/>
-          <w:lang w:val="ru-RU"/>
-        </w:rPr>
-      </w:pPr>
-    </w:p>
-    <w:p>
-      <w:pPr>
-        <w:pStyle w:val="a5"/>
-        <w:jc w:val="center"/>
-        <w:rPr>
-          <w:rFonts w:eastAsia="Times New Roman" w:cs="Times New Roman"/>
-          <w:bCs/>
-          <w:color w:val="000000"/>
-          <w:szCs w:val="28"/>
-          <w:lang w:val="ru-RU"/>
-        </w:rPr>
-      </w:pPr>
-    </w:p>
-    <w:p>
-      <w:pPr>
-        <w:pStyle w:val="a5"/>
-        <w:jc w:val="center"/>
-        <w:rPr>
-          <w:rFonts w:eastAsia="Times New Roman" w:cs="Times New Roman"/>
-          <w:bCs/>
-          <w:color w:val="000000"/>
-          <w:szCs w:val="28"/>
-          <w:lang w:val="ru-RU"/>
-        </w:rPr>
-      </w:pPr>
-    </w:p>
-    <w:p>
-      <w:pPr>
-        <w:pStyle w:val="a5"/>
-        <w:jc w:val="center"/>
-        <w:rPr>
-          <w:rFonts w:eastAsia="Times New Roman" w:cs="Times New Roman"/>
-          <w:bCs/>
-          <w:color w:val="000000"/>
-          <w:szCs w:val="28"/>
-          <w:lang w:val="ru-RU"/>
-        </w:rPr>
-      </w:pPr>
-    </w:p>
-    <w:p>
-      <w:pPr>
-        <w:pStyle w:val="a5"/>
-        <w:jc w:val="center"/>
-        <w:rPr>
-          <w:rFonts w:eastAsia="Times New Roman" w:cs="Times New Roman"/>
-          <w:bCs/>
-          <w:color w:val="000000"/>
-          <w:szCs w:val="28"/>
-          <w:lang w:val="ru-RU"/>
-        </w:rPr>
-      </w:pPr>
-    </w:p>
-    <w:p>
-      <w:pPr>
-        <w:pStyle w:val="a5"/>
-        <w:ind w:firstLine="0"/>
-        <w:rPr>
-          <w:rFonts w:eastAsia="Times New Roman" w:cs="Times New Roman"/>
-          <w:bCs/>
-          <w:color w:val="000000"/>
-          <w:szCs w:val="28"/>
-          <w:lang w:val="ru-RU"/>
-        </w:rPr>
-      </w:pPr>
-    </w:p>
-    <w:p>
-      <w:pPr>
-        <w:pStyle w:val="a5"/>
-        <w:jc w:val="center"/>
-        <w:rPr>
-          <w:rFonts w:eastAsia="Times New Roman" w:cs="Times New Roman"/>
-          <w:bCs/>
-          <w:color w:val="000000"/>
-          <w:szCs w:val="28"/>
-          <w:lang w:val="ru-RU"/>
-        </w:rPr>
-      </w:pPr>
-    </w:p>
-    <w:p>
-      <w:pPr>
-        <w:pStyle w:val="a5"/>
-        <w:jc w:val="center"/>
-        <w:rPr>
-          <w:rFonts w:eastAsia="Times New Roman" w:cs="Times New Roman"/>
-          <w:bCs/>
-          <w:color w:val="000000"/>
-          <w:szCs w:val="28"/>
-          <w:lang w:val="ru-RU"/>
-        </w:rPr>
-      </w:pPr>
-      <w:r>
-        <w:rPr>
-          <w:rFonts w:eastAsia="Times New Roman" w:cs="Times New Roman"/>
-          <w:bCs/>
-          <w:color w:val="000000"/>
-          <w:szCs w:val="28"/>
-          <w:lang w:val="ru-RU"/>
-        </w:rPr>
-        <w:t>Севастополь</w:t>
-      </w:r>
-    </w:p>
-    <w:p>
-      <w:pPr>
-        <w:pStyle w:val="a5"/>
-        <w:jc w:val="center"/>
-        <w:rPr>
-          <w:rFonts w:eastAsia="Times New Roman" w:cs="Times New Roman"/>
-          <w:bCs/>
-          <w:color w:val="000000"/>
-          <w:szCs w:val="28"/>
-          <w:lang w:val="ru-RU"/>
-        </w:rPr>
-      </w:pPr>
-      <w:r>
-        <w:rPr>
-          <w:rFonts w:eastAsia="Times New Roman" w:cs="Times New Roman"/>
-          <w:bCs/>
-          <w:color w:val="000000"/>
-          <w:szCs w:val="28"/>
-          <w:lang w:val="ru-RU"/>
-        </w:rPr>
-        <w:t>2020</w:t>
-      </w:r>
       <w:r>
         <w:rPr>
           <w:rFonts w:eastAsia="Times New Roman" w:cs="Times New Roman"/>
@@ -647,7 +1407,6 @@
         <w:t>.</w:t>
       </w:r>
     </w:p>
-    <w:p/>
     <w:p>
       <w:pPr>
         <w:pStyle w:val="a7"/>
@@ -665,6 +1424,70 @@
           <w:b/>
           <w:bCs/>
         </w:rPr>
+        <w:t>Вариант задания</w:t>
+      </w:r>
+    </w:p>
+    <w:p>
+      <w:pPr>
+        <w:ind w:left="540"/>
+        <w:rPr>
+          <w:b/>
+          <w:bCs/>
+        </w:rPr>
+      </w:pPr>
+      <w:r>
+        <w:rPr>
+          <w:b/>
+          <w:bCs/>
+        </w:rPr>
+        <w:t>Вариант 22</w:t>
+      </w:r>
+    </w:p>
+    <w:p>
+      <w:pPr>
+        <w:ind w:firstLine="540"/>
+      </w:pPr>
+      <w:r>
+        <w:t>1</w:t>
+      </w:r>
+      <w:r>
+        <w:t>.2.1 Дана квадратная матрица 3х3. Определить является ли заданная матрица положительно определенной.</w:t>
+      </w:r>
+    </w:p>
+    <w:p>
+      <w:pPr>
+        <w:ind w:firstLine="540"/>
+      </w:pPr>
+      <w:r>
+        <w:t>1.2.2 Дана строка. Преобразовать строку: если нет символа #, то оставить ее без изменения, иначе заменить каждый символ, встречающийся после первого вхождения символа # на символ @.</w:t>
+      </w:r>
+    </w:p>
+    <w:p>
+      <w:pPr>
+        <w:ind w:firstLine="540"/>
+      </w:pPr>
+      <w:r>
+        <w:t>1.2.3 Программа, которая находит минимальную длину строки текстового файла и печатает эту строку.</w:t>
+      </w:r>
+    </w:p>
+    <w:p/>
+    <w:p>
+      <w:pPr>
+        <w:pStyle w:val="a7"/>
+        <w:numPr>
+          <w:ilvl w:val="1"/>
+          <w:numId w:val="10"/>
+        </w:numPr>
+        <w:rPr>
+          <w:b/>
+          <w:bCs/>
+        </w:rPr>
+      </w:pPr>
+      <w:r>
+        <w:rPr>
+          <w:b/>
+          <w:bCs/>
+        </w:rPr>
         <w:t>Ход работы</w:t>
       </w:r>
     </w:p>
@@ -700,10 +1523,13 @@
         <w:jc w:val="center"/>
       </w:pPr>
       <w:r>
+        <w:rPr>
+          <w:noProof/>
+        </w:rPr>
         <w:drawing>
-          <wp:inline distT="0" distB="0" distL="0" distR="0" wp14:anchorId="6F57C977" wp14:editId="15D8CDEC">
-            <wp:extent cx="1810003" cy="2791215"/>
-            <wp:effectExtent l="0" t="0" r="0" b="9525"/>
+          <wp:inline distT="0" distB="0" distL="0" distR="0" wp14:anchorId="6F57C977" wp14:editId="7F94273F">
+            <wp:extent cx="1399146" cy="2157631"/>
+            <wp:effectExtent l="0" t="0" r="0" b="0"/>
             <wp:docPr id="1" name="Рисунок 1"/>
             <wp:cNvGraphicFramePr>
               <a:graphicFrameLocks xmlns:a="http://schemas.openxmlformats.org/drawingml/2006/main" noChangeAspect="1"/>
@@ -724,7 +1550,7 @@
                   <pic:spPr>
                     <a:xfrm>
                       <a:off x="0" y="0"/>
-                      <a:ext cx="1810003" cy="2791215"/>
+                      <a:ext cx="1432024" cy="2208333"/>
                     </a:xfrm>
                     <a:prstGeom prst="rect">
                       <a:avLst/>
@@ -841,7 +1667,6 @@
         <w:rPr>
           <w:rFonts w:eastAsiaTheme="minorEastAsia"/>
         </w:rPr>
-        <w:lastRenderedPageBreak/>
         <w:t xml:space="preserve"> Построим граф потоков для второго метода (рисунок 2.2).</w:t>
       </w:r>
     </w:p>
@@ -863,12 +1688,13 @@
       <w:r>
         <w:rPr>
           <w:rFonts w:eastAsiaTheme="minorEastAsia"/>
+          <w:noProof/>
           <w:lang w:val="en-US"/>
         </w:rPr>
         <w:drawing>
-          <wp:inline distT="0" distB="0" distL="0" distR="0" wp14:anchorId="66FD8695" wp14:editId="03F59C65">
-            <wp:extent cx="2914650" cy="4306939"/>
-            <wp:effectExtent l="0" t="0" r="0" b="0"/>
+          <wp:inline distT="0" distB="0" distL="0" distR="0" wp14:anchorId="66FD8695" wp14:editId="7787C25C">
+            <wp:extent cx="2780443" cy="4108622"/>
+            <wp:effectExtent l="0" t="0" r="1270" b="6350"/>
             <wp:docPr id="3" name="Рисунок 3"/>
             <wp:cNvGraphicFramePr>
               <a:graphicFrameLocks xmlns:a="http://schemas.openxmlformats.org/drawingml/2006/main" noChangeAspect="1"/>
@@ -889,7 +1715,7 @@
                   <pic:spPr>
                     <a:xfrm>
                       <a:off x="0" y="0"/>
-                      <a:ext cx="2930249" cy="4329989"/>
+                      <a:ext cx="2807436" cy="4148509"/>
                     </a:xfrm>
                     <a:prstGeom prst="rect">
                       <a:avLst/>
@@ -959,6 +1785,7 @@
         </w:numPr>
       </w:pPr>
       <w:r>
+        <w:lastRenderedPageBreak/>
         <w:t>Определим независимые ветви графа</w:t>
       </w:r>
     </w:p>
@@ -1000,12 +1827,9 @@
     </w:p>
     <w:p>
       <w:pPr>
-        <w:spacing w:after="160" w:line="259" w:lineRule="auto"/>
-        <w:jc w:val="left"/>
-      </w:pPr>
-      <w:r>
-        <w:br w:type="page"/>
-      </w:r>
+        <w:pStyle w:val="a7"/>
+        <w:ind w:left="2340"/>
+      </w:pPr>
     </w:p>
     <w:p>
       <w:pPr>
@@ -1016,7 +1840,6 @@
         </w:numPr>
       </w:pPr>
       <w:r>
-        <w:lastRenderedPageBreak/>
         <w:t>Построим граф потоков для третьего метода (рисунок 2.3).</w:t>
       </w:r>
     </w:p>
@@ -1034,12 +1857,13 @@
       </w:pPr>
       <w:r>
         <w:rPr>
+          <w:noProof/>
           <w:lang w:val="en-US"/>
         </w:rPr>
         <w:drawing>
-          <wp:inline distT="0" distB="0" distL="0" distR="0" wp14:anchorId="19F413B6" wp14:editId="3D8BF25C">
-            <wp:extent cx="2676525" cy="3714361"/>
-            <wp:effectExtent l="0" t="0" r="0" b="635"/>
+          <wp:inline distT="0" distB="0" distL="0" distR="0" wp14:anchorId="19F413B6" wp14:editId="2D2FAD7A">
+            <wp:extent cx="2203774" cy="3058298"/>
+            <wp:effectExtent l="0" t="0" r="6350" b="8890"/>
             <wp:docPr id="4" name="Рисунок 4"/>
             <wp:cNvGraphicFramePr>
               <a:graphicFrameLocks xmlns:a="http://schemas.openxmlformats.org/drawingml/2006/main" noChangeAspect="1"/>
@@ -1060,7 +1884,7 @@
                   <pic:spPr>
                     <a:xfrm>
                       <a:off x="0" y="0"/>
-                      <a:ext cx="2694080" cy="3738723"/>
+                      <a:ext cx="2228813" cy="3093046"/>
                     </a:xfrm>
                     <a:prstGeom prst="rect">
                       <a:avLst/>
@@ -1136,7 +1960,8 @@
     </w:p>
     <w:p>
       <w:pPr>
-        <w:ind w:left="708"/>
+        <w:spacing w:after="160" w:line="259" w:lineRule="auto"/>
+        <w:jc w:val="left"/>
         <w:rPr>
           <w:b/>
           <w:bCs/>
@@ -1147,6 +1972,25 @@
           <w:b/>
           <w:bCs/>
         </w:rPr>
+        <w:br w:type="page"/>
+      </w:r>
+    </w:p>
+    <w:p>
+      <w:pPr>
+        <w:ind w:firstLine="708"/>
+        <w:rPr>
+          <w:b/>
+          <w:bCs/>
+        </w:rPr>
+      </w:pPr>
+      <w:bookmarkStart w:id="0" w:name="_GoBack"/>
+      <w:bookmarkEnd w:id="0"/>
+      <w:r>
+        <w:rPr>
+          <w:b/>
+          <w:bCs/>
+        </w:rPr>
+        <w:lastRenderedPageBreak/>
         <w:t>Вывод</w:t>
       </w:r>
     </w:p>
@@ -1155,7 +1999,69 @@
         <w:ind w:firstLine="708"/>
       </w:pPr>
       <w:r>
-        <w:t>В ходе выполнения данной лабораторной работы были исследованы основные подходы к структурному тестированию программного обеспечения, а также приобретены практические навыки построения графа потоков управления (выявления цикломатического числа)и определения независимых ветвей программы.</w:t>
+        <w:t>В ходе выполнения данной лабораторной работы были исследованы основные подходы к структурному тестированию программного обеспечения, а также построен</w:t>
+      </w:r>
+      <w:r>
+        <w:t>ы</w:t>
+      </w:r>
+      <w:r>
+        <w:t xml:space="preserve"> граф</w:t>
+      </w:r>
+      <w:r>
+        <w:t>ы</w:t>
+      </w:r>
+      <w:r>
+        <w:t xml:space="preserve"> потоков управления</w:t>
+      </w:r>
+      <w:r>
+        <w:t xml:space="preserve"> для каждой из задач, так же были</w:t>
+      </w:r>
+      <w:r>
+        <w:t xml:space="preserve"> вы</w:t>
+      </w:r>
+      <w:r>
+        <w:t>числены</w:t>
+      </w:r>
+      <w:r>
+        <w:t xml:space="preserve"> цикломатическ</w:t>
+      </w:r>
+      <w:r>
+        <w:t>ие</w:t>
+      </w:r>
+      <w:r>
+        <w:t xml:space="preserve"> числа</w:t>
+      </w:r>
+      <w:r>
+        <w:t xml:space="preserve"> </w:t>
+      </w:r>
+      <w:r>
+        <w:t>и определе</w:t>
+      </w:r>
+      <w:r>
+        <w:t>ны</w:t>
+      </w:r>
+      <w:r>
+        <w:t xml:space="preserve"> независимы</w:t>
+      </w:r>
+      <w:r>
+        <w:t>е</w:t>
+      </w:r>
+      <w:r>
+        <w:t xml:space="preserve"> </w:t>
+      </w:r>
+      <w:proofErr w:type="spellStart"/>
+      <w:r>
+        <w:t>ветве</w:t>
+      </w:r>
+      <w:r>
+        <w:t>и</w:t>
+      </w:r>
+      <w:proofErr w:type="spellEnd"/>
+      <w:r>
+        <w:t xml:space="preserve"> </w:t>
+      </w:r>
+      <w:r>
+        <w:t>программы.</w:t>
       </w:r>
     </w:p>
     <w:sectPr>
@@ -1169,7 +2075,7 @@
 </file>
 
 <file path=word/numbering.xml><?xml version="1.0" encoding="utf-8"?>
-<w:numbering xmlns:wpc="http://schemas.microsoft.com/office/word/2010/wordprocessingCanvas" xmlns:cx="http://schemas.microsoft.com/office/drawing/2014/chartex" xmlns:cx1="http://schemas.microsoft.com/office/drawing/2015/9/8/chartex" xmlns:cx2="http://schemas.microsoft.com/office/drawing/2015/10/21/chartex" xmlns:cx3="http://schemas.microsoft.com/office/drawing/2016/5/9/chartex" xmlns:cx4="http://schemas.microsoft.com/office/drawing/2016/5/10/chartex" xmlns:cx5="http://schemas.microsoft.com/office/drawing/2016/5/11/chartex" xmlns:cx6="http://schemas.microsoft.com/office/drawing/2016/5/12/chartex" xmlns:cx7="http://schemas.microsoft.com/office/drawing/2016/5/13/chartex" xmlns:cx8="http://schemas.microsoft.com/office/drawing/2016/5/14/chartex" xmlns:mc="http://schemas.openxmlformats.org/markup-compatibility/2006" xmlns:aink="http://schemas.microsoft.com/office/drawing/2016/ink" xmlns:am3d="http://schemas.microsoft.com/office/drawing/2017/model3d" xmlns:o="urn:schemas-microsoft-com:office:office" xmlns:r="http://schemas.openxmlformats.org/officeDocument/2006/relationships" xmlns:m="http://schemas.openxmlformats.org/officeDocument/2006/math" xmlns:v="urn:schemas-microsoft-com:vml" xmlns:wp14="http://schemas.microsoft.com/office/word/2010/wordprocessingDrawing" xmlns:wp="http://schemas.openxmlformats.org/drawingml/2006/wordprocessingDrawing" xmlns:w10="urn:schemas-microsoft-com:office:word" xmlns:w="http://schemas.openxmlformats.org/wordprocessingml/2006/main" xmlns:w14="http://schemas.microsoft.com/office/word/2010/wordml" xmlns:w15="http://schemas.microsoft.com/office/word/2012/wordml" xmlns:w16cex="http://schemas.microsoft.com/office/word/2018/wordml/cex" xmlns:w16cid="http://schemas.microsoft.com/office/word/2016/wordml/cid" xmlns:w16="http://schemas.microsoft.com/office/word/2018/wordml" xmlns:w16se="http://schemas.microsoft.com/office/word/2015/wordml/symex" xmlns:wpg="http://schemas.microsoft.com/office/word/2010/wordprocessingGroup" xmlns:wpi="http://schemas.microsoft.com/office/word/2010/wordprocessingInk" xmlns:wne="http://schemas.microsoft.com/office/word/2006/wordml" xmlns:wps="http://schemas.microsoft.com/office/word/2010/wordprocessingShape" mc:Ignorable="w14 w15 w16se w16cid w16 w16cex wp14">
+<w:numbering xmlns:wpc="http://schemas.microsoft.com/office/word/2010/wordprocessingCanvas" xmlns:cx="http://schemas.microsoft.com/office/drawing/2014/chartex" xmlns:cx1="http://schemas.microsoft.com/office/drawing/2015/9/8/chartex" xmlns:cx2="http://schemas.microsoft.com/office/drawing/2015/10/21/chartex" xmlns:cx3="http://schemas.microsoft.com/office/drawing/2016/5/9/chartex" xmlns:cx4="http://schemas.microsoft.com/office/drawing/2016/5/10/chartex" xmlns:cx5="http://schemas.microsoft.com/office/drawing/2016/5/11/chartex" xmlns:cx6="http://schemas.microsoft.com/office/drawing/2016/5/12/chartex" xmlns:cx7="http://schemas.microsoft.com/office/drawing/2016/5/13/chartex" xmlns:cx8="http://schemas.microsoft.com/office/drawing/2016/5/14/chartex" xmlns:mc="http://schemas.openxmlformats.org/markup-compatibility/2006" xmlns:aink="http://schemas.microsoft.com/office/drawing/2016/ink" xmlns:am3d="http://schemas.microsoft.com/office/drawing/2017/model3d" xmlns:o="urn:schemas-microsoft-com:office:office" xmlns:r="http://schemas.openxmlformats.org/officeDocument/2006/relationships" xmlns:m="http://schemas.openxmlformats.org/officeDocument/2006/math" xmlns:v="urn:schemas-microsoft-com:vml" xmlns:wp14="http://schemas.microsoft.com/office/word/2010/wordprocessingDrawing" xmlns:wp="http://schemas.openxmlformats.org/drawingml/2006/wordprocessingDrawing" xmlns:w10="urn:schemas-microsoft-com:office:word" xmlns:w="http://schemas.openxmlformats.org/wordprocessingml/2006/main" xmlns:w14="http://schemas.microsoft.com/office/word/2010/wordml" xmlns:w15="http://schemas.microsoft.com/office/word/2012/wordml" xmlns:w16cid="http://schemas.microsoft.com/office/word/2016/wordml/cid" xmlns:w16se="http://schemas.microsoft.com/office/word/2015/wordml/symex" xmlns:wpg="http://schemas.microsoft.com/office/word/2010/wordprocessingGroup" xmlns:wpi="http://schemas.microsoft.com/office/word/2010/wordprocessingInk" xmlns:wne="http://schemas.microsoft.com/office/word/2006/wordml" xmlns:wps="http://schemas.microsoft.com/office/word/2010/wordprocessingShape" mc:Ignorable="w14 w15 w16se w16cid wp14">
   <w:abstractNum w:abstractNumId="0" w15:restartNumberingAfterBreak="0">
     <w:nsid w:val="0A2F6139"/>
     <w:multiLevelType w:val="hybridMultilevel"/>
@@ -2112,6 +3018,119 @@
     </w:lvl>
   </w:abstractNum>
   <w:abstractNum w:abstractNumId="10" w15:restartNumberingAfterBreak="0">
+    <w:nsid w:val="4125682B"/>
+    <w:multiLevelType w:val="multilevel"/>
+    <w:tmpl w:val="12E8D090"/>
+    <w:lvl w:ilvl="0">
+      <w:start w:val="1"/>
+      <w:numFmt w:val="decimal"/>
+      <w:lvlText w:val="%1"/>
+      <w:lvlJc w:val="left"/>
+      <w:pPr>
+        <w:ind w:left="360" w:hanging="360"/>
+      </w:pPr>
+      <w:rPr>
+        <w:rFonts w:hint="default"/>
+      </w:rPr>
+    </w:lvl>
+    <w:lvl w:ilvl="1">
+      <w:start w:val="2"/>
+      <w:numFmt w:val="decimal"/>
+      <w:lvlText w:val="%1.%2"/>
+      <w:lvlJc w:val="left"/>
+      <w:pPr>
+        <w:ind w:left="900" w:hanging="360"/>
+      </w:pPr>
+      <w:rPr>
+        <w:rFonts w:hint="default"/>
+      </w:rPr>
+    </w:lvl>
+    <w:lvl w:ilvl="2">
+      <w:start w:val="1"/>
+      <w:numFmt w:val="decimal"/>
+      <w:lvlText w:val="%1.%2.%3"/>
+      <w:lvlJc w:val="left"/>
+      <w:pPr>
+        <w:ind w:left="1800" w:hanging="720"/>
+      </w:pPr>
+      <w:rPr>
+        <w:rFonts w:hint="default"/>
+      </w:rPr>
+    </w:lvl>
+    <w:lvl w:ilvl="3">
+      <w:start w:val="1"/>
+      <w:numFmt w:val="decimal"/>
+      <w:lvlText w:val="%1.%2.%3.%4"/>
+      <w:lvlJc w:val="left"/>
+      <w:pPr>
+        <w:ind w:left="2700" w:hanging="1080"/>
+      </w:pPr>
+      <w:rPr>
+        <w:rFonts w:hint="default"/>
+      </w:rPr>
+    </w:lvl>
+    <w:lvl w:ilvl="4">
+      <w:start w:val="1"/>
+      <w:numFmt w:val="decimal"/>
+      <w:lvlText w:val="%1.%2.%3.%4.%5"/>
+      <w:lvlJc w:val="left"/>
+      <w:pPr>
+        <w:ind w:left="3240" w:hanging="1080"/>
+      </w:pPr>
+      <w:rPr>
+        <w:rFonts w:hint="default"/>
+      </w:rPr>
+    </w:lvl>
+    <w:lvl w:ilvl="5">
+      <w:start w:val="1"/>
+      <w:numFmt w:val="decimal"/>
+      <w:lvlText w:val="%1.%2.%3.%4.%5.%6"/>
+      <w:lvlJc w:val="left"/>
+      <w:pPr>
+        <w:ind w:left="4140" w:hanging="1440"/>
+      </w:pPr>
+      <w:rPr>
+        <w:rFonts w:hint="default"/>
+      </w:rPr>
+    </w:lvl>
+    <w:lvl w:ilvl="6">
+      <w:start w:val="1"/>
+      <w:numFmt w:val="decimal"/>
+      <w:lvlText w:val="%1.%2.%3.%4.%5.%6.%7"/>
+      <w:lvlJc w:val="left"/>
+      <w:pPr>
+        <w:ind w:left="4680" w:hanging="1440"/>
+      </w:pPr>
+      <w:rPr>
+        <w:rFonts w:hint="default"/>
+      </w:rPr>
+    </w:lvl>
+    <w:lvl w:ilvl="7">
+      <w:start w:val="1"/>
+      <w:numFmt w:val="decimal"/>
+      <w:lvlText w:val="%1.%2.%3.%4.%5.%6.%7.%8"/>
+      <w:lvlJc w:val="left"/>
+      <w:pPr>
+        <w:ind w:left="5580" w:hanging="1800"/>
+      </w:pPr>
+      <w:rPr>
+        <w:rFonts w:hint="default"/>
+      </w:rPr>
+    </w:lvl>
+    <w:lvl w:ilvl="8">
+      <w:start w:val="1"/>
+      <w:numFmt w:val="decimal"/>
+      <w:lvlText w:val="%1.%2.%3.%4.%5.%6.%7.%8.%9"/>
+      <w:lvlJc w:val="left"/>
+      <w:pPr>
+        <w:ind w:left="6480" w:hanging="2160"/>
+      </w:pPr>
+      <w:rPr>
+        <w:rFonts w:hint="default"/>
+      </w:rPr>
+    </w:lvl>
+  </w:abstractNum>
+  <w:abstractNum w:abstractNumId="11" w15:restartNumberingAfterBreak="0">
     <w:nsid w:val="441B7B28"/>
     <w:multiLevelType w:val="multilevel"/>
     <w:tmpl w:val="E16464B6"/>
@@ -2224,7 +3243,7 @@
       </w:rPr>
     </w:lvl>
   </w:abstractNum>
-  <w:abstractNum w:abstractNumId="11" w15:restartNumberingAfterBreak="0">
+  <w:abstractNum w:abstractNumId="12" w15:restartNumberingAfterBreak="0">
     <w:nsid w:val="51EA39BC"/>
     <w:multiLevelType w:val="multilevel"/>
     <w:tmpl w:val="E16464B6"/>
@@ -2337,7 +3356,7 @@
       </w:rPr>
     </w:lvl>
   </w:abstractNum>
-  <w:abstractNum w:abstractNumId="12" w15:restartNumberingAfterBreak="0">
+  <w:abstractNum w:abstractNumId="13" w15:restartNumberingAfterBreak="0">
     <w:nsid w:val="5B4F2A48"/>
     <w:multiLevelType w:val="hybridMultilevel"/>
     <w:tmpl w:val="9330143C"/>
@@ -2423,7 +3442,7 @@
       </w:pPr>
     </w:lvl>
   </w:abstractNum>
-  <w:abstractNum w:abstractNumId="13" w15:restartNumberingAfterBreak="0">
+  <w:abstractNum w:abstractNumId="14" w15:restartNumberingAfterBreak="0">
     <w:nsid w:val="5EA22B5C"/>
     <w:multiLevelType w:val="hybridMultilevel"/>
     <w:tmpl w:val="0908F454"/>
@@ -2512,7 +3531,7 @@
       </w:pPr>
     </w:lvl>
   </w:abstractNum>
-  <w:abstractNum w:abstractNumId="14" w15:restartNumberingAfterBreak="0">
+  <w:abstractNum w:abstractNumId="15" w15:restartNumberingAfterBreak="0">
     <w:nsid w:val="5F731B2C"/>
     <w:multiLevelType w:val="hybridMultilevel"/>
     <w:tmpl w:val="1DA0D32C"/>
@@ -2598,7 +3617,7 @@
       </w:pPr>
     </w:lvl>
   </w:abstractNum>
-  <w:abstractNum w:abstractNumId="15" w15:restartNumberingAfterBreak="0">
+  <w:abstractNum w:abstractNumId="16" w15:restartNumberingAfterBreak="0">
     <w:nsid w:val="6EB60370"/>
     <w:multiLevelType w:val="hybridMultilevel"/>
     <w:tmpl w:val="3EAE001E"/>
@@ -2684,7 +3703,7 @@
       </w:pPr>
     </w:lvl>
   </w:abstractNum>
-  <w:abstractNum w:abstractNumId="16" w15:restartNumberingAfterBreak="0">
+  <w:abstractNum w:abstractNumId="17" w15:restartNumberingAfterBreak="0">
     <w:nsid w:val="77CE6C71"/>
     <w:multiLevelType w:val="hybridMultilevel"/>
     <w:tmpl w:val="3FD8AD3A"/>
@@ -2773,7 +3792,7 @@
       </w:pPr>
     </w:lvl>
   </w:abstractNum>
-  <w:abstractNum w:abstractNumId="17" w15:restartNumberingAfterBreak="0">
+  <w:abstractNum w:abstractNumId="18" w15:restartNumberingAfterBreak="0">
     <w:nsid w:val="78C9194D"/>
     <w:multiLevelType w:val="multilevel"/>
     <w:tmpl w:val="C7D0EC4A"/>
@@ -2886,7 +3905,7 @@
       </w:rPr>
     </w:lvl>
   </w:abstractNum>
-  <w:abstractNum w:abstractNumId="18" w15:restartNumberingAfterBreak="0">
+  <w:abstractNum w:abstractNumId="19" w15:restartNumberingAfterBreak="0">
     <w:nsid w:val="7B8C7DC0"/>
     <w:multiLevelType w:val="multilevel"/>
     <w:tmpl w:val="E16464B6"/>
@@ -3000,7 +4019,7 @@
     </w:lvl>
   </w:abstractNum>
   <w:num w:numId="1">
-    <w:abstractNumId w:val="17"/>
+    <w:abstractNumId w:val="18"/>
   </w:num>
   <w:num w:numId="2">
     <w:abstractNumId w:val="1"/>
@@ -3015,31 +4034,31 @@
     <w:abstractNumId w:val="6"/>
   </w:num>
   <w:num w:numId="6">
-    <w:abstractNumId w:val="15"/>
+    <w:abstractNumId w:val="16"/>
   </w:num>
   <w:num w:numId="7">
-    <w:abstractNumId w:val="14"/>
+    <w:abstractNumId w:val="15"/>
   </w:num>
   <w:num w:numId="8">
     <w:abstractNumId w:val="5"/>
   </w:num>
   <w:num w:numId="9">
+    <w:abstractNumId w:val="13"/>
+  </w:num>
+  <w:num w:numId="10">
+    <w:abstractNumId w:val="11"/>
+  </w:num>
+  <w:num w:numId="11">
     <w:abstractNumId w:val="12"/>
   </w:num>
-  <w:num w:numId="10">
-    <w:abstractNumId w:val="10"/>
-  </w:num>
-  <w:num w:numId="11">
-    <w:abstractNumId w:val="11"/>
-  </w:num>
   <w:num w:numId="12">
-    <w:abstractNumId w:val="13"/>
+    <w:abstractNumId w:val="14"/>
   </w:num>
   <w:num w:numId="13">
-    <w:abstractNumId w:val="16"/>
+    <w:abstractNumId w:val="17"/>
   </w:num>
   <w:num w:numId="14">
-    <w:abstractNumId w:val="18"/>
+    <w:abstractNumId w:val="19"/>
   </w:num>
   <w:num w:numId="15">
     <w:abstractNumId w:val="4"/>
@@ -3056,11 +4075,14 @@
   <w:num w:numId="19">
     <w:abstractNumId w:val="3"/>
   </w:num>
+  <w:num w:numId="20">
+    <w:abstractNumId w:val="10"/>
+  </w:num>
 </w:numbering>
 </file>
 
 <file path=word/styles.xml><?xml version="1.0" encoding="utf-8"?>
-<w:styles xmlns:mc="http://schemas.openxmlformats.org/markup-compatibility/2006" xmlns:r="http://schemas.openxmlformats.org/officeDocument/2006/relationships" xmlns:w="http://schemas.openxmlformats.org/wordprocessingml/2006/main" xmlns:w14="http://schemas.microsoft.com/office/word/2010/wordml" xmlns:w15="http://schemas.microsoft.com/office/word/2012/wordml" xmlns:w16cex="http://schemas.microsoft.com/office/word/2018/wordml/cex" xmlns:w16cid="http://schemas.microsoft.com/office/word/2016/wordml/cid" xmlns:w16="http://schemas.microsoft.com/office/word/2018/wordml" xmlns:w16se="http://schemas.microsoft.com/office/word/2015/wordml/symex" mc:Ignorable="w14 w15 w16se w16cid w16 w16cex">
+<w:styles xmlns:mc="http://schemas.openxmlformats.org/markup-compatibility/2006" xmlns:r="http://schemas.openxmlformats.org/officeDocument/2006/relationships" xmlns:w="http://schemas.openxmlformats.org/wordprocessingml/2006/main" xmlns:w14="http://schemas.microsoft.com/office/word/2010/wordml" xmlns:w15="http://schemas.microsoft.com/office/word/2012/wordml" xmlns:w16cid="http://schemas.microsoft.com/office/word/2016/wordml/cid" xmlns:w16se="http://schemas.microsoft.com/office/word/2015/wordml/symex" mc:Ignorable="w14 w15 w16se w16cid">
   <w:docDefaults>
     <w:rPrDefault>
       <w:rPr>
@@ -3470,6 +4492,7 @@
   <w:style w:type="character" w:default="1" w:styleId="a0">
     <w:name w:val="Default Paragraph Font"/>
     <w:uiPriority w:val="1"/>
+    <w:semiHidden/>
     <w:unhideWhenUsed/>
   </w:style>
   <w:style w:type="table" w:default="1" w:styleId="a1">
@@ -3688,6 +4711,30 @@
     <w:rPr>
       <w:color w:val="808080"/>
     </w:rPr>
+  </w:style>
+  <w:style w:type="table" w:styleId="a9">
+    <w:name w:val="Table Grid"/>
+    <w:basedOn w:val="a1"/>
+    <w:uiPriority w:val="39"/>
+    <w:rsid w:val="00DB4A46"/>
+    <w:pPr>
+      <w:spacing w:after="0" w:line="240" w:lineRule="auto"/>
+    </w:pPr>
+    <w:rPr>
+      <w:rFonts w:ascii="Calibri" w:eastAsia="Calibri" w:hAnsi="Calibri" w:cs="Times New Roman"/>
+      <w:szCs w:val="28"/>
+    </w:rPr>
+    <w:tblPr>
+      <w:tblInd w:w="0" w:type="nil"/>
+      <w:tblBorders>
+        <w:top w:val="single" w:sz="4" w:space="0" w:color="auto"/>
+        <w:left w:val="single" w:sz="4" w:space="0" w:color="auto"/>
+        <w:bottom w:val="single" w:sz="4" w:space="0" w:color="auto"/>
+        <w:right w:val="single" w:sz="4" w:space="0" w:color="auto"/>
+        <w:insideH w:val="single" w:sz="4" w:space="0" w:color="auto"/>
+        <w:insideV w:val="single" w:sz="4" w:space="0" w:color="auto"/>
+      </w:tblBorders>
+    </w:tblPr>
   </w:style>
 </w:styles>
 </file>

--- a/SoftwareTesting/2/Report.docx
+++ b/SoftwareTesting/2/Report.docx
@@ -1331,28 +1331,39 @@
           <w:lang w:eastAsia="ru-RU"/>
         </w:rPr>
       </w:pPr>
-      <w:r>
+    </w:p>
+    <w:p>
+      <w:pPr>
+        <w:spacing w:line="276" w:lineRule="auto"/>
+        <w:jc w:val="center"/>
         <w:rPr>
           <w:rFonts w:eastAsia="Calibri" w:cs="Times New Roman"/>
           <w:noProof/>
           <w:szCs w:val="28"/>
           <w:lang w:eastAsia="ru-RU"/>
         </w:rPr>
-        <w:t>Севастополь 2020</w:t>
-      </w:r>
-    </w:p>
-    <w:p>
-      <w:pPr>
-        <w:pStyle w:val="a5"/>
+      </w:pPr>
+    </w:p>
+    <w:p>
+      <w:pPr>
+        <w:spacing w:line="276" w:lineRule="auto"/>
         <w:jc w:val="center"/>
         <w:rPr>
           <w:rFonts w:eastAsia="Times New Roman" w:cs="Times New Roman"/>
           <w:bCs/>
           <w:color w:val="000000"/>
           <w:szCs w:val="28"/>
-          <w:lang w:val="ru-RU"/>
-        </w:rPr>
-      </w:pPr>
+        </w:rPr>
+      </w:pPr>
+      <w:r>
+        <w:rPr>
+          <w:rFonts w:eastAsia="Calibri" w:cs="Times New Roman"/>
+          <w:noProof/>
+          <w:szCs w:val="28"/>
+          <w:lang w:eastAsia="ru-RU"/>
+        </w:rPr>
+        <w:t>Севастополь 2020</w:t>
+      </w:r>
       <w:r>
         <w:rPr>
           <w:rFonts w:eastAsia="Times New Roman" w:cs="Times New Roman"/>
@@ -1409,6 +1420,11 @@
     </w:p>
     <w:p>
       <w:pPr>
+        <w:ind w:firstLine="540"/>
+      </w:pPr>
+    </w:p>
+    <w:p>
+      <w:pPr>
         <w:pStyle w:val="a7"/>
         <w:numPr>
           <w:ilvl w:val="1"/>
@@ -1522,14 +1538,15 @@
         <w:ind w:firstLine="540"/>
         <w:jc w:val="center"/>
       </w:pPr>
+      <w:bookmarkStart w:id="0" w:name="_GoBack"/>
       <w:r>
         <w:rPr>
           <w:noProof/>
         </w:rPr>
         <w:drawing>
-          <wp:inline distT="0" distB="0" distL="0" distR="0" wp14:anchorId="6F57C977" wp14:editId="7F94273F">
-            <wp:extent cx="1399146" cy="2157631"/>
-            <wp:effectExtent l="0" t="0" r="0" b="0"/>
+          <wp:inline distT="0" distB="0" distL="0" distR="0" wp14:anchorId="6F57C977" wp14:editId="54CDE565">
+            <wp:extent cx="1099039" cy="1694835"/>
+            <wp:effectExtent l="0" t="0" r="6350" b="635"/>
             <wp:docPr id="1" name="Рисунок 1"/>
             <wp:cNvGraphicFramePr>
               <a:graphicFrameLocks xmlns:a="http://schemas.openxmlformats.org/drawingml/2006/main" noChangeAspect="1"/>
@@ -1550,7 +1567,7 @@
                   <pic:spPr>
                     <a:xfrm>
                       <a:off x="0" y="0"/>
-                      <a:ext cx="1432024" cy="2208333"/>
+                      <a:ext cx="1138835" cy="1756204"/>
                     </a:xfrm>
                     <a:prstGeom prst="rect">
                       <a:avLst/>
@@ -1562,6 +1579,7 @@
           </wp:inline>
         </w:drawing>
       </w:r>
+      <w:bookmarkEnd w:id="0"/>
     </w:p>
     <w:p>
       <w:pPr>
@@ -1983,8 +2001,6 @@
           <w:bCs/>
         </w:rPr>
       </w:pPr>
-      <w:bookmarkStart w:id="0" w:name="_GoBack"/>
-      <w:bookmarkEnd w:id="0"/>
       <w:r>
         <w:rPr>
           <w:b/>
